--- a/Traceability Record/EIOM-Traceability-V.3.0.docx
+++ b/Traceability Record/EIOM-Traceability-V.3.0.docx
@@ -494,19 +494,19 @@
     </w:p>
     <w:tbl>
       <w:tblPr>
-        <w:tblW w:w="10491" w:type="dxa"/>
-        <w:tblInd w:w="-323" w:type="dxa"/>
+        <w:tblW w:w="10065" w:type="dxa"/>
+        <w:tblInd w:w="-176" w:type="dxa"/>
         <w:tblLayout w:type="fixed"/>
         <w:tblLook w:val="04A0" w:firstRow="1" w:lastRow="0" w:firstColumn="1" w:lastColumn="0" w:noHBand="0" w:noVBand="1"/>
       </w:tblPr>
       <w:tblGrid>
-        <w:gridCol w:w="1638"/>
-        <w:gridCol w:w="2307"/>
+        <w:gridCol w:w="1844"/>
+        <w:gridCol w:w="1954"/>
         <w:gridCol w:w="1017"/>
         <w:gridCol w:w="1418"/>
         <w:gridCol w:w="1276"/>
         <w:gridCol w:w="1275"/>
-        <w:gridCol w:w="1560"/>
+        <w:gridCol w:w="1281"/>
       </w:tblGrid>
       <w:tr>
         <w:trPr>
@@ -514,7 +514,7 @@
         </w:trPr>
         <w:tc>
           <w:tcPr>
-            <w:tcW w:w="1638" w:type="dxa"/>
+            <w:tcW w:w="1844" w:type="dxa"/>
             <w:tcBorders>
               <w:top w:val="single" w:sz="8" w:space="0" w:color="000000"/>
               <w:left w:val="single" w:sz="8" w:space="0" w:color="000000"/>
@@ -532,7 +532,8 @@
                 <w:rFonts w:eastAsia="Times New Roman" w:cs="Times New Roman"/>
                 <w:b/>
                 <w:bCs/>
-                <w:szCs w:val="24"/>
+                <w:sz w:val="20"/>
+                <w:szCs w:val="20"/>
               </w:rPr>
             </w:pPr>
             <w:r>
@@ -540,7 +541,8 @@
                 <w:rFonts w:eastAsia="Times New Roman" w:cs="Times New Roman"/>
                 <w:b/>
                 <w:bCs/>
-                <w:szCs w:val="24"/>
+                <w:sz w:val="20"/>
+                <w:szCs w:val="20"/>
               </w:rPr>
               <w:t>Document Name</w:t>
             </w:r>
@@ -548,7 +550,7 @@
         </w:tc>
         <w:tc>
           <w:tcPr>
-            <w:tcW w:w="2307" w:type="dxa"/>
+            <w:tcW w:w="1954" w:type="dxa"/>
             <w:tcBorders>
               <w:top w:val="single" w:sz="8" w:space="0" w:color="000000"/>
               <w:left w:val="single" w:sz="8" w:space="0" w:color="000000"/>
@@ -566,7 +568,8 @@
                 <w:rFonts w:eastAsia="Times New Roman" w:cs="Times New Roman"/>
                 <w:b/>
                 <w:bCs/>
-                <w:szCs w:val="24"/>
+                <w:sz w:val="20"/>
+                <w:szCs w:val="20"/>
               </w:rPr>
             </w:pPr>
             <w:r>
@@ -574,7 +577,8 @@
                 <w:rFonts w:eastAsia="Times New Roman" w:cs="Times New Roman"/>
                 <w:b/>
                 <w:bCs/>
-                <w:szCs w:val="24"/>
+                <w:sz w:val="20"/>
+                <w:szCs w:val="20"/>
               </w:rPr>
               <w:t>Details</w:t>
             </w:r>
@@ -600,7 +604,8 @@
                 <w:rFonts w:eastAsia="Times New Roman" w:cs="Times New Roman"/>
                 <w:b/>
                 <w:bCs/>
-                <w:szCs w:val="24"/>
+                <w:sz w:val="20"/>
+                <w:szCs w:val="20"/>
               </w:rPr>
             </w:pPr>
             <w:r>
@@ -608,7 +613,8 @@
                 <w:rFonts w:eastAsia="Times New Roman" w:cs="Times New Roman"/>
                 <w:b/>
                 <w:bCs/>
-                <w:szCs w:val="24"/>
+                <w:sz w:val="20"/>
+                <w:szCs w:val="20"/>
               </w:rPr>
               <w:t>Status</w:t>
             </w:r>
@@ -634,7 +640,8 @@
                 <w:rFonts w:eastAsia="Times New Roman" w:cs="Times New Roman"/>
                 <w:b/>
                 <w:bCs/>
-                <w:szCs w:val="24"/>
+                <w:sz w:val="20"/>
+                <w:szCs w:val="20"/>
               </w:rPr>
             </w:pPr>
             <w:r>
@@ -642,7 +649,8 @@
                 <w:rFonts w:eastAsia="Times New Roman" w:cs="Times New Roman"/>
                 <w:b/>
                 <w:bCs/>
-                <w:szCs w:val="24"/>
+                <w:sz w:val="20"/>
+                <w:szCs w:val="20"/>
               </w:rPr>
               <w:t>Date</w:t>
             </w:r>
@@ -668,7 +676,8 @@
                 <w:rFonts w:eastAsia="Times New Roman" w:cs="Times New Roman"/>
                 <w:b/>
                 <w:bCs/>
-                <w:szCs w:val="24"/>
+                <w:sz w:val="20"/>
+                <w:szCs w:val="20"/>
               </w:rPr>
             </w:pPr>
             <w:r>
@@ -676,7 +685,8 @@
                 <w:rFonts w:eastAsia="Times New Roman" w:cs="Times New Roman"/>
                 <w:b/>
                 <w:bCs/>
-                <w:szCs w:val="24"/>
+                <w:sz w:val="20"/>
+                <w:szCs w:val="20"/>
               </w:rPr>
               <w:t>Viewable</w:t>
             </w:r>
@@ -702,7 +712,8 @@
                 <w:rFonts w:eastAsia="Times New Roman" w:cs="Times New Roman"/>
                 <w:b/>
                 <w:bCs/>
-                <w:szCs w:val="24"/>
+                <w:sz w:val="20"/>
+                <w:szCs w:val="20"/>
               </w:rPr>
             </w:pPr>
             <w:r>
@@ -710,7 +721,8 @@
                 <w:rFonts w:eastAsia="Times New Roman" w:cs="Times New Roman"/>
                 <w:b/>
                 <w:bCs/>
-                <w:szCs w:val="24"/>
+                <w:sz w:val="20"/>
+                <w:szCs w:val="20"/>
               </w:rPr>
               <w:t>Reviewer</w:t>
             </w:r>
@@ -718,7 +730,7 @@
         </w:tc>
         <w:tc>
           <w:tcPr>
-            <w:tcW w:w="1560" w:type="dxa"/>
+            <w:tcW w:w="1281" w:type="dxa"/>
             <w:tcBorders>
               <w:top w:val="single" w:sz="8" w:space="0" w:color="000000"/>
               <w:left w:val="single" w:sz="8" w:space="0" w:color="000000"/>
@@ -736,7 +748,8 @@
                 <w:rFonts w:eastAsia="Times New Roman" w:cs="Times New Roman"/>
                 <w:b/>
                 <w:bCs/>
-                <w:szCs w:val="24"/>
+                <w:sz w:val="20"/>
+                <w:szCs w:val="20"/>
               </w:rPr>
             </w:pPr>
             <w:r>
@@ -744,7 +757,8 @@
                 <w:rFonts w:eastAsia="Times New Roman" w:cs="Times New Roman"/>
                 <w:b/>
                 <w:bCs/>
-                <w:szCs w:val="24"/>
+                <w:sz w:val="20"/>
+                <w:szCs w:val="20"/>
               </w:rPr>
               <w:t>Responsible</w:t>
             </w:r>
@@ -757,7 +771,7 @@
         </w:trPr>
         <w:tc>
           <w:tcPr>
-            <w:tcW w:w="10491" w:type="dxa"/>
+            <w:tcW w:w="10065" w:type="dxa"/>
             <w:gridSpan w:val="7"/>
             <w:tcBorders>
               <w:top w:val="single" w:sz="4" w:space="0" w:color="auto"/>
@@ -776,8 +790,8 @@
                 <w:rFonts w:eastAsia="Times New Roman" w:cs="Times New Roman"/>
                 <w:b/>
                 <w:bCs/>
-                <w:sz w:val="22"/>
-                <w:szCs w:val="22"/>
+                <w:sz w:val="20"/>
+                <w:szCs w:val="20"/>
               </w:rPr>
             </w:pPr>
             <w:r>
@@ -785,8 +799,8 @@
                 <w:rFonts w:eastAsia="Times New Roman" w:cs="Times New Roman"/>
                 <w:b/>
                 <w:bCs/>
-                <w:sz w:val="22"/>
-                <w:szCs w:val="22"/>
+                <w:sz w:val="20"/>
+                <w:szCs w:val="20"/>
               </w:rPr>
               <w:t>Documents</w:t>
             </w:r>
@@ -799,7 +813,7 @@
         </w:trPr>
         <w:tc>
           <w:tcPr>
-            <w:tcW w:w="1638" w:type="dxa"/>
+            <w:tcW w:w="1844" w:type="dxa"/>
             <w:tcBorders>
               <w:top w:val="nil"/>
               <w:left w:val="single" w:sz="8" w:space="0" w:color="000000"/>
@@ -816,8 +830,8 @@
                 <w:rFonts w:eastAsia="Times New Roman" w:cs="Times New Roman"/>
                 <w:b/>
                 <w:bCs/>
-                <w:sz w:val="22"/>
-                <w:szCs w:val="22"/>
+                <w:sz w:val="20"/>
+                <w:szCs w:val="20"/>
               </w:rPr>
             </w:pPr>
             <w:r>
@@ -825,8 +839,8 @@
                 <w:rFonts w:eastAsia="Times New Roman" w:cs="Times New Roman"/>
                 <w:b/>
                 <w:bCs/>
-                <w:sz w:val="22"/>
-                <w:szCs w:val="22"/>
+                <w:sz w:val="20"/>
+                <w:szCs w:val="20"/>
               </w:rPr>
               <w:t>EIOM-TraceabilityRecord-V.0.1.docx</w:t>
             </w:r>
@@ -834,7 +848,7 @@
         </w:tc>
         <w:tc>
           <w:tcPr>
-            <w:tcW w:w="2307" w:type="dxa"/>
+            <w:tcW w:w="1954" w:type="dxa"/>
             <w:tcBorders>
               <w:top w:val="nil"/>
               <w:left w:val="single" w:sz="4" w:space="0" w:color="auto"/>
@@ -847,13 +861,13 @@
           </w:tcPr>
           <w:p>
             <w:pPr>
-              <w:ind w:firstLineChars="100" w:firstLine="221"/>
+              <w:ind w:firstLineChars="100" w:firstLine="201"/>
               <w:rPr>
                 <w:rFonts w:eastAsia="Times New Roman" w:cs="Times New Roman"/>
                 <w:b/>
                 <w:bCs/>
-                <w:sz w:val="22"/>
-                <w:szCs w:val="22"/>
+                <w:sz w:val="20"/>
+                <w:szCs w:val="20"/>
               </w:rPr>
             </w:pPr>
             <w:r>
@@ -861,34 +875,34 @@
                 <w:rFonts w:eastAsia="Times New Roman" w:cs="Times New Roman"/>
                 <w:b/>
                 <w:bCs/>
-                <w:sz w:val="22"/>
-                <w:szCs w:val="22"/>
+                <w:sz w:val="20"/>
+                <w:szCs w:val="20"/>
               </w:rPr>
               <w:t>Chapter 1</w:t>
             </w:r>
           </w:p>
           <w:p>
             <w:pPr>
-              <w:ind w:firstLineChars="100" w:firstLine="220"/>
+              <w:ind w:firstLineChars="100" w:firstLine="200"/>
               <w:rPr>
                 <w:rFonts w:ascii="Symbol" w:eastAsia="Times New Roman" w:hAnsi="Symbol" w:cs="Tahoma"/>
-                <w:sz w:val="22"/>
-                <w:szCs w:val="22"/>
+                <w:sz w:val="20"/>
+                <w:szCs w:val="20"/>
               </w:rPr>
             </w:pPr>
             <w:r>
               <w:rPr>
                 <w:rFonts w:ascii="Symbol" w:eastAsia="Times New Roman" w:hAnsi="Symbol" w:cs="Tahoma"/>
-                <w:sz w:val="22"/>
-                <w:szCs w:val="22"/>
+                <w:sz w:val="20"/>
+                <w:szCs w:val="20"/>
               </w:rPr>
               <w:t></w:t>
             </w:r>
             <w:r>
               <w:rPr>
                 <w:rFonts w:eastAsia="Times New Roman" w:cs="Times New Roman"/>
-                <w:sz w:val="22"/>
-                <w:szCs w:val="22"/>
+                <w:sz w:val="20"/>
+                <w:szCs w:val="20"/>
               </w:rPr>
               <w:t>    Introduction</w:t>
             </w:r>
@@ -911,15 +925,15 @@
               <w:jc w:val="center"/>
               <w:rPr>
                 <w:rFonts w:eastAsia="Times New Roman" w:cs="Times New Roman"/>
-                <w:sz w:val="22"/>
-                <w:szCs w:val="22"/>
+                <w:sz w:val="20"/>
+                <w:szCs w:val="20"/>
               </w:rPr>
             </w:pPr>
             <w:r>
               <w:rPr>
                 <w:rFonts w:eastAsia="Times New Roman" w:cs="Times New Roman"/>
-                <w:sz w:val="22"/>
-                <w:szCs w:val="22"/>
+                <w:sz w:val="20"/>
+                <w:szCs w:val="20"/>
               </w:rPr>
               <w:t>Draft</w:t>
             </w:r>
@@ -942,15 +956,15 @@
               <w:jc w:val="center"/>
               <w:rPr>
                 <w:rFonts w:eastAsia="Times New Roman" w:cs="Times New Roman"/>
-                <w:sz w:val="22"/>
-                <w:szCs w:val="22"/>
+                <w:sz w:val="20"/>
+                <w:szCs w:val="20"/>
               </w:rPr>
             </w:pPr>
             <w:r>
               <w:rPr>
                 <w:rFonts w:eastAsia="Times New Roman" w:cs="Times New Roman"/>
-                <w:sz w:val="22"/>
-                <w:szCs w:val="22"/>
+                <w:sz w:val="20"/>
+                <w:szCs w:val="20"/>
               </w:rPr>
               <w:t>1/7/2014</w:t>
             </w:r>
@@ -973,15 +987,15 @@
               <w:jc w:val="center"/>
               <w:rPr>
                 <w:rFonts w:eastAsia="Times New Roman" w:cs="Times New Roman"/>
-                <w:sz w:val="22"/>
-                <w:szCs w:val="22"/>
+                <w:sz w:val="20"/>
+                <w:szCs w:val="20"/>
               </w:rPr>
             </w:pPr>
             <w:r>
               <w:rPr>
                 <w:rFonts w:eastAsia="Times New Roman" w:cs="Times New Roman"/>
-                <w:sz w:val="22"/>
-                <w:szCs w:val="22"/>
+                <w:sz w:val="20"/>
+                <w:szCs w:val="20"/>
               </w:rPr>
               <w:t>PJ, SK, CD</w:t>
             </w:r>
@@ -1004,15 +1018,15 @@
               <w:jc w:val="center"/>
               <w:rPr>
                 <w:rFonts w:eastAsia="Times New Roman" w:cs="Times New Roman"/>
-                <w:sz w:val="22"/>
-                <w:szCs w:val="22"/>
+                <w:sz w:val="20"/>
+                <w:szCs w:val="20"/>
               </w:rPr>
             </w:pPr>
             <w:r>
               <w:rPr>
                 <w:rFonts w:eastAsia="Times New Roman" w:cs="Times New Roman"/>
-                <w:sz w:val="22"/>
-                <w:szCs w:val="22"/>
+                <w:sz w:val="20"/>
+                <w:szCs w:val="20"/>
               </w:rPr>
               <w:t xml:space="preserve">PJ, SK </w:t>
             </w:r>
@@ -1020,7 +1034,7 @@
         </w:tc>
         <w:tc>
           <w:tcPr>
-            <w:tcW w:w="1560" w:type="dxa"/>
+            <w:tcW w:w="1281" w:type="dxa"/>
             <w:tcBorders>
               <w:top w:val="single" w:sz="4" w:space="0" w:color="auto"/>
               <w:left w:val="single" w:sz="4" w:space="0" w:color="auto"/>
@@ -1035,15 +1049,15 @@
               <w:jc w:val="center"/>
               <w:rPr>
                 <w:rFonts w:eastAsia="Times New Roman" w:cs="Times New Roman"/>
-                <w:sz w:val="22"/>
-                <w:szCs w:val="22"/>
+                <w:sz w:val="20"/>
+                <w:szCs w:val="20"/>
               </w:rPr>
             </w:pPr>
             <w:r>
               <w:rPr>
                 <w:rFonts w:eastAsia="Times New Roman" w:cs="Times New Roman"/>
-                <w:sz w:val="22"/>
-                <w:szCs w:val="22"/>
+                <w:sz w:val="20"/>
+                <w:szCs w:val="20"/>
               </w:rPr>
               <w:t xml:space="preserve">PJ, SK </w:t>
             </w:r>
@@ -1056,7 +1070,7 @@
         </w:trPr>
         <w:tc>
           <w:tcPr>
-            <w:tcW w:w="1638" w:type="dxa"/>
+            <w:tcW w:w="1844" w:type="dxa"/>
             <w:tcBorders>
               <w:top w:val="single" w:sz="4" w:space="0" w:color="auto"/>
               <w:left w:val="single" w:sz="4" w:space="0" w:color="auto"/>
@@ -1073,8 +1087,8 @@
                 <w:rFonts w:eastAsia="Times New Roman" w:cs="Times New Roman"/>
                 <w:b/>
                 <w:bCs/>
-                <w:sz w:val="22"/>
-                <w:szCs w:val="22"/>
+                <w:sz w:val="20"/>
+                <w:szCs w:val="20"/>
               </w:rPr>
             </w:pPr>
             <w:r>
@@ -1082,8 +1096,8 @@
                 <w:rFonts w:eastAsia="Times New Roman" w:cs="Times New Roman"/>
                 <w:b/>
                 <w:bCs/>
-                <w:sz w:val="22"/>
-                <w:szCs w:val="22"/>
+                <w:sz w:val="20"/>
+                <w:szCs w:val="20"/>
               </w:rPr>
               <w:t xml:space="preserve">EIOM- </w:t>
             </w:r>
@@ -1093,8 +1107,8 @@
                 <w:rFonts w:eastAsia="Times New Roman" w:cs="Times New Roman"/>
                 <w:b/>
                 <w:bCs/>
-                <w:sz w:val="22"/>
-                <w:szCs w:val="22"/>
+                <w:sz w:val="20"/>
+                <w:szCs w:val="20"/>
               </w:rPr>
               <w:t>TraceabilityRecord</w:t>
             </w:r>
@@ -1104,8 +1118,8 @@
                 <w:rFonts w:eastAsia="Times New Roman" w:cs="Times New Roman"/>
                 <w:b/>
                 <w:bCs/>
-                <w:sz w:val="22"/>
-                <w:szCs w:val="22"/>
+                <w:sz w:val="20"/>
+                <w:szCs w:val="20"/>
               </w:rPr>
               <w:t xml:space="preserve"> -V.0.2.docx</w:t>
             </w:r>
@@ -1113,7 +1127,7 @@
         </w:tc>
         <w:tc>
           <w:tcPr>
-            <w:tcW w:w="2307" w:type="dxa"/>
+            <w:tcW w:w="1954" w:type="dxa"/>
             <w:tcBorders>
               <w:top w:val="single" w:sz="4" w:space="0" w:color="auto"/>
               <w:left w:val="single" w:sz="4" w:space="0" w:color="auto"/>
@@ -1127,13 +1141,13 @@
           </w:tcPr>
           <w:p>
             <w:pPr>
-              <w:ind w:firstLineChars="100" w:firstLine="221"/>
+              <w:ind w:firstLineChars="100" w:firstLine="201"/>
               <w:rPr>
                 <w:rFonts w:ascii="Symbol" w:eastAsia="Times New Roman" w:hAnsi="Symbol" w:cs="Tahoma"/>
                 <w:b/>
                 <w:bCs/>
-                <w:sz w:val="22"/>
-                <w:szCs w:val="22"/>
+                <w:sz w:val="20"/>
+                <w:szCs w:val="20"/>
               </w:rPr>
             </w:pPr>
             <w:r>
@@ -1141,47 +1155,47 @@
                 <w:rFonts w:eastAsia="Times New Roman" w:cs="Times New Roman"/>
                 <w:b/>
                 <w:bCs/>
-                <w:sz w:val="22"/>
-                <w:szCs w:val="22"/>
+                <w:sz w:val="20"/>
+                <w:szCs w:val="20"/>
               </w:rPr>
               <w:t>Chapter 2</w:t>
             </w:r>
           </w:p>
           <w:p>
             <w:pPr>
-              <w:ind w:firstLineChars="100" w:firstLine="220"/>
+              <w:ind w:firstLineChars="100" w:firstLine="200"/>
               <w:rPr>
                 <w:rFonts w:eastAsia="Times New Roman" w:cs="Times New Roman"/>
-                <w:sz w:val="22"/>
-                <w:szCs w:val="22"/>
+                <w:sz w:val="20"/>
+                <w:szCs w:val="20"/>
               </w:rPr>
             </w:pPr>
             <w:r>
               <w:rPr>
                 <w:rFonts w:ascii="Symbol" w:eastAsia="Times New Roman" w:hAnsi="Symbol" w:cs="Tahoma"/>
-                <w:sz w:val="22"/>
-                <w:szCs w:val="22"/>
+                <w:sz w:val="20"/>
+                <w:szCs w:val="20"/>
               </w:rPr>
               <w:t></w:t>
             </w:r>
             <w:r>
               <w:rPr>
                 <w:rFonts w:eastAsia="Times New Roman" w:cs="Times New Roman"/>
-                <w:sz w:val="22"/>
-                <w:szCs w:val="22"/>
+                <w:sz w:val="20"/>
+                <w:szCs w:val="20"/>
               </w:rPr>
               <w:t>    Traceability Record Table</w:t>
             </w:r>
           </w:p>
           <w:p>
             <w:pPr>
-              <w:ind w:firstLineChars="100" w:firstLine="221"/>
+              <w:ind w:firstLineChars="100" w:firstLine="201"/>
               <w:rPr>
                 <w:rFonts w:ascii="Symbol" w:eastAsia="Times New Roman" w:hAnsi="Symbol"/>
                 <w:b/>
                 <w:bCs/>
-                <w:sz w:val="22"/>
-                <w:szCs w:val="22"/>
+                <w:sz w:val="20"/>
+                <w:szCs w:val="20"/>
                 <w:cs/>
               </w:rPr>
             </w:pPr>
@@ -1204,15 +1218,15 @@
               <w:jc w:val="center"/>
               <w:rPr>
                 <w:rFonts w:eastAsia="Times New Roman" w:cs="Times New Roman"/>
-                <w:sz w:val="22"/>
-                <w:szCs w:val="22"/>
+                <w:sz w:val="20"/>
+                <w:szCs w:val="20"/>
               </w:rPr>
             </w:pPr>
             <w:r>
               <w:rPr>
                 <w:rFonts w:eastAsia="Times New Roman" w:cs="Times New Roman"/>
-                <w:sz w:val="22"/>
-                <w:szCs w:val="22"/>
+                <w:sz w:val="20"/>
+                <w:szCs w:val="20"/>
               </w:rPr>
               <w:t>Draft</w:t>
             </w:r>
@@ -1235,15 +1249,15 @@
               <w:jc w:val="center"/>
               <w:rPr>
                 <w:rFonts w:eastAsia="Times New Roman" w:cs="Times New Roman"/>
-                <w:sz w:val="22"/>
-                <w:szCs w:val="22"/>
+                <w:sz w:val="20"/>
+                <w:szCs w:val="20"/>
               </w:rPr>
             </w:pPr>
             <w:r>
               <w:rPr>
                 <w:rFonts w:eastAsia="Times New Roman" w:cs="Times New Roman"/>
-                <w:sz w:val="22"/>
-                <w:szCs w:val="22"/>
+                <w:sz w:val="20"/>
+                <w:szCs w:val="20"/>
               </w:rPr>
               <w:t>2/7/2014</w:t>
             </w:r>
@@ -1267,15 +1281,15 @@
               <w:jc w:val="center"/>
               <w:rPr>
                 <w:rFonts w:eastAsia="Times New Roman" w:cs="Times New Roman"/>
-                <w:sz w:val="22"/>
-                <w:szCs w:val="22"/>
+                <w:sz w:val="20"/>
+                <w:szCs w:val="20"/>
               </w:rPr>
             </w:pPr>
             <w:r>
               <w:rPr>
                 <w:rFonts w:eastAsia="Times New Roman" w:cs="Times New Roman"/>
-                <w:sz w:val="22"/>
-                <w:szCs w:val="22"/>
+                <w:sz w:val="20"/>
+                <w:szCs w:val="20"/>
               </w:rPr>
               <w:t>PJ, SK, CD</w:t>
             </w:r>
@@ -1299,15 +1313,15 @@
               <w:jc w:val="center"/>
               <w:rPr>
                 <w:rFonts w:eastAsia="Times New Roman" w:cs="Times New Roman"/>
-                <w:sz w:val="22"/>
-                <w:szCs w:val="22"/>
+                <w:sz w:val="20"/>
+                <w:szCs w:val="20"/>
               </w:rPr>
             </w:pPr>
             <w:r>
               <w:rPr>
                 <w:rFonts w:eastAsia="Times New Roman" w:cs="Times New Roman"/>
-                <w:sz w:val="22"/>
-                <w:szCs w:val="22"/>
+                <w:sz w:val="20"/>
+                <w:szCs w:val="20"/>
               </w:rPr>
               <w:t xml:space="preserve">PJ, SK </w:t>
             </w:r>
@@ -1315,7 +1329,7 @@
         </w:tc>
         <w:tc>
           <w:tcPr>
-            <w:tcW w:w="1560" w:type="dxa"/>
+            <w:tcW w:w="1281" w:type="dxa"/>
             <w:tcBorders>
               <w:top w:val="single" w:sz="4" w:space="0" w:color="auto"/>
               <w:left w:val="single" w:sz="4" w:space="0" w:color="auto"/>
@@ -1331,15 +1345,15 @@
               <w:jc w:val="center"/>
               <w:rPr>
                 <w:rFonts w:eastAsia="Times New Roman" w:cs="Times New Roman"/>
-                <w:sz w:val="22"/>
-                <w:szCs w:val="22"/>
+                <w:sz w:val="20"/>
+                <w:szCs w:val="20"/>
               </w:rPr>
             </w:pPr>
             <w:r>
               <w:rPr>
                 <w:rFonts w:eastAsia="Times New Roman" w:cs="Times New Roman"/>
-                <w:sz w:val="22"/>
-                <w:szCs w:val="22"/>
+                <w:sz w:val="20"/>
+                <w:szCs w:val="20"/>
               </w:rPr>
               <w:t xml:space="preserve">PJ, SK </w:t>
             </w:r>
@@ -1352,7 +1366,7 @@
         </w:trPr>
         <w:tc>
           <w:tcPr>
-            <w:tcW w:w="1638" w:type="dxa"/>
+            <w:tcW w:w="1844" w:type="dxa"/>
             <w:tcBorders>
               <w:top w:val="single" w:sz="4" w:space="0" w:color="auto"/>
               <w:left w:val="single" w:sz="4" w:space="0" w:color="auto"/>
@@ -1368,8 +1382,8 @@
                 <w:rFonts w:eastAsia="Times New Roman" w:cs="Times New Roman"/>
                 <w:b/>
                 <w:bCs/>
-                <w:sz w:val="22"/>
-                <w:szCs w:val="22"/>
+                <w:sz w:val="20"/>
+                <w:szCs w:val="20"/>
               </w:rPr>
             </w:pPr>
             <w:r>
@@ -1377,8 +1391,8 @@
                 <w:rFonts w:eastAsia="Times New Roman" w:cs="Times New Roman"/>
                 <w:b/>
                 <w:bCs/>
-                <w:sz w:val="22"/>
-                <w:szCs w:val="22"/>
+                <w:sz w:val="20"/>
+                <w:szCs w:val="20"/>
               </w:rPr>
               <w:t xml:space="preserve">EIOM- </w:t>
             </w:r>
@@ -1388,8 +1402,8 @@
                 <w:rFonts w:eastAsia="Times New Roman" w:cs="Times New Roman"/>
                 <w:b/>
                 <w:bCs/>
-                <w:sz w:val="22"/>
-                <w:szCs w:val="22"/>
+                <w:sz w:val="20"/>
+                <w:szCs w:val="20"/>
               </w:rPr>
               <w:t>TraceabilityRecord</w:t>
             </w:r>
@@ -1399,8 +1413,8 @@
                 <w:rFonts w:eastAsia="Times New Roman" w:cs="Times New Roman"/>
                 <w:b/>
                 <w:bCs/>
-                <w:sz w:val="22"/>
-                <w:szCs w:val="22"/>
+                <w:sz w:val="20"/>
+                <w:szCs w:val="20"/>
               </w:rPr>
               <w:t xml:space="preserve"> -V.0.3.docx</w:t>
             </w:r>
@@ -1408,7 +1422,7 @@
         </w:tc>
         <w:tc>
           <w:tcPr>
-            <w:tcW w:w="2307" w:type="dxa"/>
+            <w:tcW w:w="1954" w:type="dxa"/>
             <w:tcBorders>
               <w:top w:val="single" w:sz="4" w:space="0" w:color="auto"/>
               <w:left w:val="single" w:sz="4" w:space="0" w:color="auto"/>
@@ -1421,13 +1435,13 @@
           </w:tcPr>
           <w:p>
             <w:pPr>
-              <w:ind w:firstLineChars="100" w:firstLine="221"/>
+              <w:ind w:firstLineChars="100" w:firstLine="201"/>
               <w:rPr>
                 <w:rFonts w:ascii="Symbol" w:eastAsia="Times New Roman" w:hAnsi="Symbol" w:cs="Tahoma"/>
                 <w:b/>
                 <w:bCs/>
-                <w:sz w:val="22"/>
-                <w:szCs w:val="22"/>
+                <w:sz w:val="20"/>
+                <w:szCs w:val="20"/>
               </w:rPr>
             </w:pPr>
             <w:r>
@@ -1435,45 +1449,45 @@
                 <w:rFonts w:eastAsia="Times New Roman" w:cs="Times New Roman"/>
                 <w:b/>
                 <w:bCs/>
-                <w:sz w:val="22"/>
-                <w:szCs w:val="22"/>
+                <w:sz w:val="20"/>
+                <w:szCs w:val="20"/>
               </w:rPr>
               <w:t>Modify Chapter 2</w:t>
             </w:r>
           </w:p>
           <w:p>
             <w:pPr>
-              <w:ind w:firstLineChars="100" w:firstLine="220"/>
+              <w:ind w:firstLineChars="100" w:firstLine="200"/>
               <w:rPr>
                 <w:rFonts w:eastAsia="Times New Roman" w:cs="Times New Roman"/>
-                <w:sz w:val="22"/>
-                <w:szCs w:val="22"/>
+                <w:sz w:val="20"/>
+                <w:szCs w:val="20"/>
               </w:rPr>
             </w:pPr>
             <w:r>
               <w:rPr>
                 <w:rFonts w:ascii="Symbol" w:eastAsia="Times New Roman" w:hAnsi="Symbol" w:cs="Tahoma"/>
-                <w:sz w:val="22"/>
-                <w:szCs w:val="22"/>
+                <w:sz w:val="20"/>
+                <w:szCs w:val="20"/>
               </w:rPr>
               <w:t></w:t>
             </w:r>
             <w:r>
               <w:rPr>
                 <w:rFonts w:eastAsia="Times New Roman" w:cs="Times New Roman"/>
-                <w:sz w:val="22"/>
-                <w:szCs w:val="22"/>
+                <w:sz w:val="20"/>
+                <w:szCs w:val="20"/>
               </w:rPr>
               <w:t>    Traceability Record Table</w:t>
             </w:r>
           </w:p>
           <w:p>
             <w:pPr>
-              <w:ind w:firstLineChars="100" w:firstLine="220"/>
+              <w:ind w:firstLineChars="100" w:firstLine="200"/>
               <w:rPr>
                 <w:rFonts w:ascii="Symbol" w:eastAsia="Times New Roman" w:hAnsi="Symbol" w:cs="Tahoma"/>
-                <w:sz w:val="22"/>
-                <w:szCs w:val="22"/>
+                <w:sz w:val="20"/>
+                <w:szCs w:val="20"/>
               </w:rPr>
             </w:pPr>
           </w:p>
@@ -1494,15 +1508,15 @@
               <w:jc w:val="center"/>
               <w:rPr>
                 <w:rFonts w:eastAsia="Times New Roman" w:cs="Times New Roman"/>
-                <w:sz w:val="22"/>
-                <w:szCs w:val="22"/>
+                <w:sz w:val="20"/>
+                <w:szCs w:val="20"/>
               </w:rPr>
             </w:pPr>
             <w:r>
               <w:rPr>
                 <w:rFonts w:eastAsia="Times New Roman" w:cs="Times New Roman"/>
-                <w:sz w:val="22"/>
-                <w:szCs w:val="22"/>
+                <w:sz w:val="20"/>
+                <w:szCs w:val="20"/>
               </w:rPr>
               <w:t>Draft</w:t>
             </w:r>
@@ -1524,15 +1538,15 @@
               <w:jc w:val="center"/>
               <w:rPr>
                 <w:rFonts w:eastAsia="Times New Roman" w:cs="Times New Roman"/>
-                <w:sz w:val="22"/>
-                <w:szCs w:val="22"/>
+                <w:sz w:val="20"/>
+                <w:szCs w:val="20"/>
               </w:rPr>
             </w:pPr>
             <w:r>
               <w:rPr>
                 <w:rFonts w:eastAsia="Times New Roman" w:cs="Times New Roman"/>
-                <w:sz w:val="22"/>
-                <w:szCs w:val="22"/>
+                <w:sz w:val="20"/>
+                <w:szCs w:val="20"/>
               </w:rPr>
               <w:t>3/7/2014</w:t>
             </w:r>
@@ -1555,15 +1569,15 @@
               <w:jc w:val="center"/>
               <w:rPr>
                 <w:rFonts w:eastAsia="Times New Roman" w:cs="Times New Roman"/>
-                <w:sz w:val="22"/>
-                <w:szCs w:val="22"/>
+                <w:sz w:val="20"/>
+                <w:szCs w:val="20"/>
               </w:rPr>
             </w:pPr>
             <w:r>
               <w:rPr>
                 <w:rFonts w:eastAsia="Times New Roman" w:cs="Times New Roman"/>
-                <w:sz w:val="22"/>
-                <w:szCs w:val="22"/>
+                <w:sz w:val="20"/>
+                <w:szCs w:val="20"/>
               </w:rPr>
               <w:t>PJ, SK, CD</w:t>
             </w:r>
@@ -1586,15 +1600,15 @@
               <w:jc w:val="center"/>
               <w:rPr>
                 <w:rFonts w:eastAsia="Times New Roman" w:cs="Times New Roman"/>
-                <w:sz w:val="22"/>
-                <w:szCs w:val="22"/>
+                <w:sz w:val="20"/>
+                <w:szCs w:val="20"/>
               </w:rPr>
             </w:pPr>
             <w:r>
               <w:rPr>
                 <w:rFonts w:eastAsia="Times New Roman" w:cs="Times New Roman"/>
-                <w:sz w:val="22"/>
-                <w:szCs w:val="22"/>
+                <w:sz w:val="20"/>
+                <w:szCs w:val="20"/>
               </w:rPr>
               <w:t xml:space="preserve">PJ, SK </w:t>
             </w:r>
@@ -1602,7 +1616,7 @@
         </w:tc>
         <w:tc>
           <w:tcPr>
-            <w:tcW w:w="1560" w:type="dxa"/>
+            <w:tcW w:w="1281" w:type="dxa"/>
             <w:tcBorders>
               <w:top w:val="single" w:sz="4" w:space="0" w:color="auto"/>
               <w:left w:val="single" w:sz="4" w:space="0" w:color="auto"/>
@@ -1617,15 +1631,15 @@
               <w:jc w:val="center"/>
               <w:rPr>
                 <w:rFonts w:eastAsia="Times New Roman" w:cs="Times New Roman"/>
-                <w:sz w:val="22"/>
-                <w:szCs w:val="22"/>
+                <w:sz w:val="20"/>
+                <w:szCs w:val="20"/>
               </w:rPr>
             </w:pPr>
             <w:r>
               <w:rPr>
                 <w:rFonts w:eastAsia="Times New Roman" w:cs="Times New Roman"/>
-                <w:sz w:val="22"/>
-                <w:szCs w:val="22"/>
+                <w:sz w:val="20"/>
+                <w:szCs w:val="20"/>
               </w:rPr>
               <w:t xml:space="preserve">PJ, SK </w:t>
             </w:r>
@@ -1634,11 +1648,11 @@
       </w:tr>
       <w:tr>
         <w:trPr>
-          <w:trHeight w:val="1253"/>
+          <w:trHeight w:val="1113"/>
         </w:trPr>
         <w:tc>
           <w:tcPr>
-            <w:tcW w:w="1638" w:type="dxa"/>
+            <w:tcW w:w="1844" w:type="dxa"/>
             <w:tcBorders>
               <w:top w:val="single" w:sz="4" w:space="0" w:color="auto"/>
               <w:left w:val="single" w:sz="4" w:space="0" w:color="auto"/>
@@ -1654,8 +1668,8 @@
                 <w:rFonts w:eastAsia="Times New Roman" w:cs="Times New Roman"/>
                 <w:b/>
                 <w:bCs/>
-                <w:sz w:val="22"/>
-                <w:szCs w:val="22"/>
+                <w:sz w:val="20"/>
+                <w:szCs w:val="20"/>
               </w:rPr>
             </w:pPr>
             <w:r>
@@ -1663,8 +1677,8 @@
                 <w:rFonts w:eastAsia="Times New Roman" w:cs="Times New Roman"/>
                 <w:b/>
                 <w:bCs/>
-                <w:sz w:val="22"/>
-                <w:szCs w:val="22"/>
+                <w:sz w:val="20"/>
+                <w:szCs w:val="20"/>
               </w:rPr>
               <w:t xml:space="preserve">EIOM- </w:t>
             </w:r>
@@ -1674,8 +1688,8 @@
                 <w:rFonts w:eastAsia="Times New Roman" w:cs="Times New Roman"/>
                 <w:b/>
                 <w:bCs/>
-                <w:sz w:val="22"/>
-                <w:szCs w:val="22"/>
+                <w:sz w:val="20"/>
+                <w:szCs w:val="20"/>
               </w:rPr>
               <w:t>TraceabilityRecord</w:t>
             </w:r>
@@ -1685,8 +1699,8 @@
                 <w:rFonts w:eastAsia="Times New Roman" w:cs="Times New Roman"/>
                 <w:b/>
                 <w:bCs/>
-                <w:sz w:val="22"/>
-                <w:szCs w:val="22"/>
+                <w:sz w:val="20"/>
+                <w:szCs w:val="20"/>
               </w:rPr>
               <w:t xml:space="preserve"> -V.1.0.docx</w:t>
             </w:r>
@@ -1694,7 +1708,7 @@
         </w:tc>
         <w:tc>
           <w:tcPr>
-            <w:tcW w:w="2307" w:type="dxa"/>
+            <w:tcW w:w="1954" w:type="dxa"/>
             <w:tcBorders>
               <w:top w:val="single" w:sz="4" w:space="0" w:color="auto"/>
               <w:left w:val="single" w:sz="4" w:space="0" w:color="auto"/>
@@ -1707,26 +1721,26 @@
           </w:tcPr>
           <w:p>
             <w:pPr>
-              <w:ind w:firstLineChars="100" w:firstLine="220"/>
+              <w:ind w:firstLineChars="100" w:firstLine="200"/>
               <w:rPr>
                 <w:rFonts w:eastAsia="Times New Roman" w:cs="Times New Roman"/>
-                <w:sz w:val="22"/>
-                <w:szCs w:val="22"/>
+                <w:sz w:val="20"/>
+                <w:szCs w:val="20"/>
               </w:rPr>
             </w:pPr>
             <w:r>
               <w:rPr>
                 <w:rFonts w:ascii="Symbol" w:eastAsia="Times New Roman" w:hAnsi="Symbol" w:cs="Tahoma"/>
-                <w:sz w:val="22"/>
-                <w:szCs w:val="22"/>
+                <w:sz w:val="20"/>
+                <w:szCs w:val="20"/>
               </w:rPr>
               <w:t></w:t>
             </w:r>
             <w:r>
               <w:rPr>
                 <w:rFonts w:eastAsia="Times New Roman" w:cs="Times New Roman"/>
-                <w:sz w:val="22"/>
-                <w:szCs w:val="22"/>
+                <w:sz w:val="20"/>
+                <w:szCs w:val="20"/>
               </w:rPr>
               <w:t>    Add Table of content and cover page</w:t>
             </w:r>
@@ -1748,15 +1762,15 @@
               <w:jc w:val="center"/>
               <w:rPr>
                 <w:rFonts w:eastAsia="Times New Roman" w:cs="Times New Roman"/>
-                <w:sz w:val="22"/>
-                <w:szCs w:val="22"/>
+                <w:sz w:val="20"/>
+                <w:szCs w:val="20"/>
               </w:rPr>
             </w:pPr>
             <w:r>
               <w:rPr>
                 <w:rFonts w:eastAsia="Times New Roman" w:cs="Times New Roman"/>
-                <w:sz w:val="22"/>
-                <w:szCs w:val="22"/>
+                <w:sz w:val="20"/>
+                <w:szCs w:val="20"/>
               </w:rPr>
               <w:t>Release</w:t>
             </w:r>
@@ -1778,15 +1792,15 @@
               <w:jc w:val="center"/>
               <w:rPr>
                 <w:rFonts w:eastAsia="Times New Roman" w:cs="Times New Roman"/>
-                <w:sz w:val="22"/>
-                <w:szCs w:val="22"/>
+                <w:sz w:val="20"/>
+                <w:szCs w:val="20"/>
               </w:rPr>
             </w:pPr>
             <w:r>
               <w:rPr>
                 <w:rFonts w:eastAsia="Times New Roman" w:cs="Times New Roman"/>
-                <w:sz w:val="22"/>
-                <w:szCs w:val="22"/>
+                <w:sz w:val="20"/>
+                <w:szCs w:val="20"/>
               </w:rPr>
               <w:t>4/7/2014</w:t>
             </w:r>
@@ -1809,15 +1823,15 @@
               <w:jc w:val="center"/>
               <w:rPr>
                 <w:rFonts w:eastAsia="Times New Roman" w:cs="Times New Roman"/>
-                <w:sz w:val="22"/>
-                <w:szCs w:val="22"/>
+                <w:sz w:val="20"/>
+                <w:szCs w:val="20"/>
               </w:rPr>
             </w:pPr>
             <w:r>
               <w:rPr>
                 <w:rFonts w:eastAsia="Times New Roman" w:cs="Times New Roman"/>
-                <w:sz w:val="22"/>
-                <w:szCs w:val="22"/>
+                <w:sz w:val="20"/>
+                <w:szCs w:val="20"/>
               </w:rPr>
               <w:t>PJ, SK, CD</w:t>
             </w:r>
@@ -1840,15 +1854,15 @@
               <w:jc w:val="center"/>
               <w:rPr>
                 <w:rFonts w:eastAsia="Times New Roman" w:cs="Times New Roman"/>
-                <w:sz w:val="22"/>
-                <w:szCs w:val="22"/>
+                <w:sz w:val="20"/>
+                <w:szCs w:val="20"/>
               </w:rPr>
             </w:pPr>
             <w:r>
               <w:rPr>
                 <w:rFonts w:eastAsia="Times New Roman" w:cs="Times New Roman"/>
-                <w:sz w:val="22"/>
-                <w:szCs w:val="22"/>
+                <w:sz w:val="20"/>
+                <w:szCs w:val="20"/>
               </w:rPr>
               <w:t xml:space="preserve">PJ, SK </w:t>
             </w:r>
@@ -1856,7 +1870,7 @@
         </w:tc>
         <w:tc>
           <w:tcPr>
-            <w:tcW w:w="1560" w:type="dxa"/>
+            <w:tcW w:w="1281" w:type="dxa"/>
             <w:tcBorders>
               <w:top w:val="single" w:sz="4" w:space="0" w:color="auto"/>
               <w:left w:val="single" w:sz="4" w:space="0" w:color="auto"/>
@@ -1871,15 +1885,15 @@
               <w:jc w:val="center"/>
               <w:rPr>
                 <w:rFonts w:eastAsia="Times New Roman" w:cs="Times New Roman"/>
-                <w:sz w:val="22"/>
-                <w:szCs w:val="22"/>
+                <w:sz w:val="20"/>
+                <w:szCs w:val="20"/>
               </w:rPr>
             </w:pPr>
             <w:r>
               <w:rPr>
                 <w:rFonts w:eastAsia="Times New Roman" w:cs="Times New Roman"/>
-                <w:sz w:val="22"/>
-                <w:szCs w:val="22"/>
+                <w:sz w:val="20"/>
+                <w:szCs w:val="20"/>
               </w:rPr>
               <w:t xml:space="preserve">PJ, SK </w:t>
             </w:r>
@@ -1888,11 +1902,11 @@
       </w:tr>
       <w:tr>
         <w:trPr>
-          <w:trHeight w:val="1253"/>
+          <w:trHeight w:val="976"/>
         </w:trPr>
         <w:tc>
           <w:tcPr>
-            <w:tcW w:w="1638" w:type="dxa"/>
+            <w:tcW w:w="1844" w:type="dxa"/>
             <w:tcBorders>
               <w:top w:val="single" w:sz="4" w:space="0" w:color="auto"/>
               <w:left w:val="single" w:sz="4" w:space="0" w:color="auto"/>
@@ -1908,8 +1922,8 @@
                 <w:rFonts w:eastAsia="Times New Roman" w:cs="Times New Roman"/>
                 <w:b/>
                 <w:bCs/>
-                <w:sz w:val="22"/>
-                <w:szCs w:val="22"/>
+                <w:sz w:val="20"/>
+                <w:szCs w:val="20"/>
               </w:rPr>
             </w:pPr>
             <w:r>
@@ -1917,8 +1931,8 @@
                 <w:rFonts w:eastAsia="Times New Roman" w:cs="Times New Roman"/>
                 <w:b/>
                 <w:bCs/>
-                <w:sz w:val="22"/>
-                <w:szCs w:val="22"/>
+                <w:sz w:val="20"/>
+                <w:szCs w:val="20"/>
               </w:rPr>
               <w:t xml:space="preserve">EIOM- </w:t>
             </w:r>
@@ -1928,8 +1942,8 @@
                 <w:rFonts w:eastAsia="Times New Roman" w:cs="Times New Roman"/>
                 <w:b/>
                 <w:bCs/>
-                <w:sz w:val="22"/>
-                <w:szCs w:val="22"/>
+                <w:sz w:val="20"/>
+                <w:szCs w:val="20"/>
               </w:rPr>
               <w:t>TraceabilityRecord</w:t>
             </w:r>
@@ -1939,8 +1953,8 @@
                 <w:rFonts w:eastAsia="Times New Roman" w:cs="Times New Roman"/>
                 <w:b/>
                 <w:bCs/>
-                <w:sz w:val="22"/>
-                <w:szCs w:val="22"/>
+                <w:sz w:val="20"/>
+                <w:szCs w:val="20"/>
               </w:rPr>
               <w:t xml:space="preserve"> -V.1.1.docx</w:t>
             </w:r>
@@ -1948,7 +1962,7 @@
         </w:tc>
         <w:tc>
           <w:tcPr>
-            <w:tcW w:w="2307" w:type="dxa"/>
+            <w:tcW w:w="1954" w:type="dxa"/>
             <w:tcBorders>
               <w:top w:val="single" w:sz="4" w:space="0" w:color="auto"/>
               <w:left w:val="single" w:sz="4" w:space="0" w:color="auto"/>
@@ -1961,26 +1975,26 @@
           </w:tcPr>
           <w:p>
             <w:pPr>
-              <w:ind w:firstLineChars="100" w:firstLine="220"/>
+              <w:ind w:firstLineChars="100" w:firstLine="200"/>
               <w:rPr>
                 <w:rFonts w:eastAsia="Times New Roman" w:cs="Times New Roman"/>
-                <w:sz w:val="22"/>
-                <w:szCs w:val="22"/>
+                <w:sz w:val="20"/>
+                <w:szCs w:val="20"/>
               </w:rPr>
             </w:pPr>
             <w:r>
               <w:rPr>
                 <w:rFonts w:ascii="Symbol" w:eastAsia="Times New Roman" w:hAnsi="Symbol" w:cs="Tahoma"/>
-                <w:sz w:val="22"/>
-                <w:szCs w:val="22"/>
+                <w:sz w:val="20"/>
+                <w:szCs w:val="20"/>
               </w:rPr>
               <w:t></w:t>
             </w:r>
             <w:r>
               <w:rPr>
                 <w:rFonts w:eastAsia="Times New Roman" w:cs="Times New Roman"/>
-                <w:sz w:val="22"/>
-                <w:szCs w:val="22"/>
+                <w:sz w:val="20"/>
+                <w:szCs w:val="20"/>
               </w:rPr>
               <w:t xml:space="preserve"> Modify chapter 1-2</w:t>
             </w:r>
@@ -2002,15 +2016,15 @@
               <w:jc w:val="center"/>
               <w:rPr>
                 <w:rFonts w:eastAsia="Times New Roman" w:cs="Times New Roman"/>
-                <w:sz w:val="22"/>
-                <w:szCs w:val="22"/>
+                <w:sz w:val="20"/>
+                <w:szCs w:val="20"/>
               </w:rPr>
             </w:pPr>
             <w:r>
               <w:rPr>
                 <w:rFonts w:eastAsia="Times New Roman" w:cs="Times New Roman"/>
-                <w:sz w:val="22"/>
-                <w:szCs w:val="22"/>
+                <w:sz w:val="20"/>
+                <w:szCs w:val="20"/>
               </w:rPr>
               <w:t>Release</w:t>
             </w:r>
@@ -2032,15 +2046,15 @@
               <w:jc w:val="center"/>
               <w:rPr>
                 <w:rFonts w:eastAsia="Times New Roman" w:cs="Times New Roman"/>
-                <w:sz w:val="22"/>
-                <w:szCs w:val="22"/>
+                <w:sz w:val="20"/>
+                <w:szCs w:val="20"/>
               </w:rPr>
             </w:pPr>
             <w:r>
               <w:rPr>
                 <w:rFonts w:eastAsia="Times New Roman" w:cs="Times New Roman"/>
-                <w:sz w:val="22"/>
-                <w:szCs w:val="22"/>
+                <w:sz w:val="20"/>
+                <w:szCs w:val="20"/>
               </w:rPr>
               <w:t>30/7/2014</w:t>
             </w:r>
@@ -2063,15 +2077,15 @@
               <w:jc w:val="center"/>
               <w:rPr>
                 <w:rFonts w:eastAsia="Times New Roman" w:cs="Times New Roman"/>
-                <w:sz w:val="22"/>
-                <w:szCs w:val="22"/>
+                <w:sz w:val="20"/>
+                <w:szCs w:val="20"/>
               </w:rPr>
             </w:pPr>
             <w:r>
               <w:rPr>
                 <w:rFonts w:eastAsia="Times New Roman" w:cs="Times New Roman"/>
-                <w:sz w:val="22"/>
-                <w:szCs w:val="22"/>
+                <w:sz w:val="20"/>
+                <w:szCs w:val="20"/>
               </w:rPr>
               <w:t>PJ, SK, CD</w:t>
             </w:r>
@@ -2094,15 +2108,15 @@
               <w:jc w:val="center"/>
               <w:rPr>
                 <w:rFonts w:eastAsia="Times New Roman" w:cs="Times New Roman"/>
-                <w:sz w:val="22"/>
-                <w:szCs w:val="22"/>
+                <w:sz w:val="20"/>
+                <w:szCs w:val="20"/>
               </w:rPr>
             </w:pPr>
             <w:r>
               <w:rPr>
                 <w:rFonts w:eastAsia="Times New Roman" w:cs="Times New Roman"/>
-                <w:sz w:val="22"/>
-                <w:szCs w:val="22"/>
+                <w:sz w:val="20"/>
+                <w:szCs w:val="20"/>
               </w:rPr>
               <w:t xml:space="preserve">PJ, SK </w:t>
             </w:r>
@@ -2110,7 +2124,7 @@
         </w:tc>
         <w:tc>
           <w:tcPr>
-            <w:tcW w:w="1560" w:type="dxa"/>
+            <w:tcW w:w="1281" w:type="dxa"/>
             <w:tcBorders>
               <w:top w:val="single" w:sz="4" w:space="0" w:color="auto"/>
               <w:left w:val="single" w:sz="4" w:space="0" w:color="auto"/>
@@ -2125,15 +2139,15 @@
               <w:jc w:val="center"/>
               <w:rPr>
                 <w:rFonts w:eastAsia="Times New Roman" w:cs="Times New Roman"/>
-                <w:sz w:val="22"/>
-                <w:szCs w:val="22"/>
+                <w:sz w:val="20"/>
+                <w:szCs w:val="20"/>
               </w:rPr>
             </w:pPr>
             <w:r>
               <w:rPr>
                 <w:rFonts w:eastAsia="Times New Roman" w:cs="Times New Roman"/>
-                <w:sz w:val="22"/>
-                <w:szCs w:val="22"/>
+                <w:sz w:val="20"/>
+                <w:szCs w:val="20"/>
               </w:rPr>
               <w:t xml:space="preserve">PJ, SK </w:t>
             </w:r>
@@ -2142,11 +2156,11 @@
       </w:tr>
       <w:tr>
         <w:trPr>
-          <w:trHeight w:val="1253"/>
+          <w:trHeight w:val="973"/>
         </w:trPr>
         <w:tc>
           <w:tcPr>
-            <w:tcW w:w="1638" w:type="dxa"/>
+            <w:tcW w:w="1844" w:type="dxa"/>
             <w:tcBorders>
               <w:top w:val="single" w:sz="4" w:space="0" w:color="auto"/>
               <w:left w:val="single" w:sz="4" w:space="0" w:color="auto"/>
@@ -2162,8 +2176,8 @@
                 <w:rFonts w:eastAsia="Times New Roman" w:cs="Times New Roman"/>
                 <w:b/>
                 <w:bCs/>
-                <w:sz w:val="22"/>
-                <w:szCs w:val="22"/>
+                <w:sz w:val="20"/>
+                <w:szCs w:val="20"/>
               </w:rPr>
             </w:pPr>
             <w:r>
@@ -2171,8 +2185,8 @@
                 <w:rFonts w:eastAsia="Times New Roman" w:cs="Times New Roman"/>
                 <w:b/>
                 <w:bCs/>
-                <w:sz w:val="22"/>
-                <w:szCs w:val="22"/>
+                <w:sz w:val="20"/>
+                <w:szCs w:val="20"/>
               </w:rPr>
               <w:t xml:space="preserve">EIOM- </w:t>
             </w:r>
@@ -2182,8 +2196,8 @@
                 <w:rFonts w:eastAsia="Times New Roman" w:cs="Times New Roman"/>
                 <w:b/>
                 <w:bCs/>
-                <w:sz w:val="22"/>
-                <w:szCs w:val="22"/>
+                <w:sz w:val="20"/>
+                <w:szCs w:val="20"/>
               </w:rPr>
               <w:t>TraceabilityRecord</w:t>
             </w:r>
@@ -2193,8 +2207,8 @@
                 <w:rFonts w:eastAsia="Times New Roman" w:cs="Times New Roman"/>
                 <w:b/>
                 <w:bCs/>
-                <w:sz w:val="22"/>
-                <w:szCs w:val="22"/>
+                <w:sz w:val="20"/>
+                <w:szCs w:val="20"/>
               </w:rPr>
               <w:t xml:space="preserve"> -V.1.5.docx</w:t>
             </w:r>
@@ -2202,7 +2216,7 @@
         </w:tc>
         <w:tc>
           <w:tcPr>
-            <w:tcW w:w="2307" w:type="dxa"/>
+            <w:tcW w:w="1954" w:type="dxa"/>
             <w:tcBorders>
               <w:top w:val="single" w:sz="4" w:space="0" w:color="auto"/>
               <w:left w:val="single" w:sz="4" w:space="0" w:color="auto"/>
@@ -2215,26 +2229,26 @@
           </w:tcPr>
           <w:p>
             <w:pPr>
-              <w:ind w:firstLineChars="100" w:firstLine="220"/>
+              <w:ind w:firstLineChars="100" w:firstLine="200"/>
               <w:rPr>
                 <w:rFonts w:eastAsia="Times New Roman" w:cs="Times New Roman"/>
-                <w:sz w:val="22"/>
-                <w:szCs w:val="22"/>
+                <w:sz w:val="20"/>
+                <w:szCs w:val="20"/>
               </w:rPr>
             </w:pPr>
             <w:r>
               <w:rPr>
                 <w:rFonts w:ascii="Symbol" w:eastAsia="Times New Roman" w:hAnsi="Symbol" w:cs="Tahoma"/>
-                <w:sz w:val="22"/>
-                <w:szCs w:val="22"/>
+                <w:sz w:val="20"/>
+                <w:szCs w:val="20"/>
               </w:rPr>
               <w:t></w:t>
             </w:r>
             <w:r>
               <w:rPr>
                 <w:rFonts w:eastAsia="Times New Roman" w:cs="Times New Roman"/>
-                <w:sz w:val="22"/>
-                <w:szCs w:val="22"/>
+                <w:sz w:val="20"/>
+                <w:szCs w:val="20"/>
               </w:rPr>
               <w:t xml:space="preserve"> add table and appendix for progress 2</w:t>
             </w:r>
@@ -2256,15 +2270,15 @@
               <w:jc w:val="center"/>
               <w:rPr>
                 <w:rFonts w:eastAsia="Times New Roman" w:cs="Times New Roman"/>
-                <w:sz w:val="22"/>
-                <w:szCs w:val="22"/>
+                <w:sz w:val="20"/>
+                <w:szCs w:val="20"/>
               </w:rPr>
             </w:pPr>
             <w:r>
               <w:rPr>
                 <w:rFonts w:eastAsia="Times New Roman" w:cs="Times New Roman"/>
-                <w:sz w:val="22"/>
-                <w:szCs w:val="22"/>
+                <w:sz w:val="20"/>
+                <w:szCs w:val="20"/>
               </w:rPr>
               <w:t>Daft</w:t>
             </w:r>
@@ -2286,15 +2300,15 @@
               <w:jc w:val="center"/>
               <w:rPr>
                 <w:rFonts w:eastAsia="Times New Roman" w:cs="Times New Roman"/>
-                <w:sz w:val="22"/>
-                <w:szCs w:val="22"/>
+                <w:sz w:val="20"/>
+                <w:szCs w:val="20"/>
               </w:rPr>
             </w:pPr>
             <w:r>
               <w:rPr>
                 <w:rFonts w:eastAsia="Times New Roman" w:cs="Times New Roman"/>
-                <w:sz w:val="22"/>
-                <w:szCs w:val="22"/>
+                <w:sz w:val="20"/>
+                <w:szCs w:val="20"/>
               </w:rPr>
               <w:t>15/9/2014</w:t>
             </w:r>
@@ -2317,15 +2331,15 @@
               <w:jc w:val="center"/>
               <w:rPr>
                 <w:rFonts w:eastAsia="Times New Roman" w:cs="Times New Roman"/>
-                <w:sz w:val="22"/>
-                <w:szCs w:val="22"/>
+                <w:sz w:val="20"/>
+                <w:szCs w:val="20"/>
               </w:rPr>
             </w:pPr>
             <w:r>
               <w:rPr>
                 <w:rFonts w:eastAsia="Times New Roman" w:cs="Times New Roman"/>
-                <w:sz w:val="22"/>
-                <w:szCs w:val="22"/>
+                <w:sz w:val="20"/>
+                <w:szCs w:val="20"/>
               </w:rPr>
               <w:t>PJ, SK, CD</w:t>
             </w:r>
@@ -2348,15 +2362,15 @@
               <w:jc w:val="center"/>
               <w:rPr>
                 <w:rFonts w:eastAsia="Times New Roman" w:cs="Times New Roman"/>
-                <w:sz w:val="22"/>
-                <w:szCs w:val="22"/>
+                <w:sz w:val="20"/>
+                <w:szCs w:val="20"/>
               </w:rPr>
             </w:pPr>
             <w:r>
               <w:rPr>
                 <w:rFonts w:eastAsia="Times New Roman" w:cs="Times New Roman"/>
-                <w:sz w:val="22"/>
-                <w:szCs w:val="22"/>
+                <w:sz w:val="20"/>
+                <w:szCs w:val="20"/>
               </w:rPr>
               <w:t xml:space="preserve">PJ, SK </w:t>
             </w:r>
@@ -2364,7 +2378,7 @@
         </w:tc>
         <w:tc>
           <w:tcPr>
-            <w:tcW w:w="1560" w:type="dxa"/>
+            <w:tcW w:w="1281" w:type="dxa"/>
             <w:tcBorders>
               <w:top w:val="single" w:sz="4" w:space="0" w:color="auto"/>
               <w:left w:val="single" w:sz="4" w:space="0" w:color="auto"/>
@@ -2379,15 +2393,15 @@
               <w:jc w:val="center"/>
               <w:rPr>
                 <w:rFonts w:eastAsia="Times New Roman" w:cs="Times New Roman"/>
-                <w:sz w:val="22"/>
-                <w:szCs w:val="22"/>
+                <w:sz w:val="20"/>
+                <w:szCs w:val="20"/>
               </w:rPr>
             </w:pPr>
             <w:r>
               <w:rPr>
                 <w:rFonts w:eastAsia="Times New Roman" w:cs="Times New Roman"/>
-                <w:sz w:val="22"/>
-                <w:szCs w:val="22"/>
+                <w:sz w:val="20"/>
+                <w:szCs w:val="20"/>
               </w:rPr>
               <w:t xml:space="preserve">PJ, SK </w:t>
             </w:r>
@@ -2396,11 +2410,11 @@
       </w:tr>
       <w:tr>
         <w:trPr>
-          <w:trHeight w:val="1253"/>
+          <w:trHeight w:val="974"/>
         </w:trPr>
         <w:tc>
           <w:tcPr>
-            <w:tcW w:w="1638" w:type="dxa"/>
+            <w:tcW w:w="1844" w:type="dxa"/>
             <w:tcBorders>
               <w:top w:val="single" w:sz="4" w:space="0" w:color="auto"/>
               <w:left w:val="single" w:sz="4" w:space="0" w:color="auto"/>
@@ -2416,8 +2430,8 @@
                 <w:rFonts w:eastAsia="Times New Roman" w:cs="Times New Roman"/>
                 <w:b/>
                 <w:bCs/>
-                <w:sz w:val="22"/>
-                <w:szCs w:val="22"/>
+                <w:sz w:val="20"/>
+                <w:szCs w:val="20"/>
               </w:rPr>
             </w:pPr>
             <w:r>
@@ -2425,8 +2439,8 @@
                 <w:rFonts w:eastAsia="Times New Roman" w:cs="Times New Roman"/>
                 <w:b/>
                 <w:bCs/>
-                <w:sz w:val="22"/>
-                <w:szCs w:val="22"/>
+                <w:sz w:val="20"/>
+                <w:szCs w:val="20"/>
               </w:rPr>
               <w:t xml:space="preserve">EIOM- </w:t>
             </w:r>
@@ -2436,8 +2450,8 @@
                 <w:rFonts w:eastAsia="Times New Roman" w:cs="Times New Roman"/>
                 <w:b/>
                 <w:bCs/>
-                <w:sz w:val="22"/>
-                <w:szCs w:val="22"/>
+                <w:sz w:val="20"/>
+                <w:szCs w:val="20"/>
               </w:rPr>
               <w:t>TraceabilityRecord</w:t>
             </w:r>
@@ -2447,8 +2461,8 @@
                 <w:rFonts w:eastAsia="Times New Roman" w:cs="Times New Roman"/>
                 <w:b/>
                 <w:bCs/>
-                <w:sz w:val="22"/>
-                <w:szCs w:val="22"/>
+                <w:sz w:val="20"/>
+                <w:szCs w:val="20"/>
               </w:rPr>
               <w:t xml:space="preserve"> -V.2.0docx</w:t>
             </w:r>
@@ -2456,7 +2470,7 @@
         </w:tc>
         <w:tc>
           <w:tcPr>
-            <w:tcW w:w="2307" w:type="dxa"/>
+            <w:tcW w:w="1954" w:type="dxa"/>
             <w:tcBorders>
               <w:top w:val="single" w:sz="4" w:space="0" w:color="auto"/>
               <w:left w:val="single" w:sz="4" w:space="0" w:color="auto"/>
@@ -2469,26 +2483,26 @@
           </w:tcPr>
           <w:p>
             <w:pPr>
-              <w:ind w:firstLineChars="100" w:firstLine="220"/>
+              <w:ind w:firstLineChars="100" w:firstLine="200"/>
               <w:rPr>
                 <w:rFonts w:eastAsia="Times New Roman" w:cs="Times New Roman"/>
-                <w:sz w:val="22"/>
-                <w:szCs w:val="22"/>
+                <w:sz w:val="20"/>
+                <w:szCs w:val="20"/>
               </w:rPr>
             </w:pPr>
             <w:r>
               <w:rPr>
                 <w:rFonts w:ascii="Symbol" w:eastAsia="Times New Roman" w:hAnsi="Symbol" w:cs="Tahoma"/>
-                <w:sz w:val="22"/>
-                <w:szCs w:val="22"/>
+                <w:sz w:val="20"/>
+                <w:szCs w:val="20"/>
               </w:rPr>
               <w:t></w:t>
             </w:r>
             <w:r>
               <w:rPr>
                 <w:rFonts w:eastAsia="Times New Roman" w:cs="Times New Roman"/>
-                <w:sz w:val="22"/>
-                <w:szCs w:val="22"/>
+                <w:sz w:val="20"/>
+                <w:szCs w:val="20"/>
               </w:rPr>
               <w:t xml:space="preserve"> Review and modify all table and appendix </w:t>
             </w:r>
@@ -2510,15 +2524,15 @@
               <w:jc w:val="center"/>
               <w:rPr>
                 <w:rFonts w:eastAsia="Times New Roman" w:cs="Times New Roman"/>
-                <w:sz w:val="22"/>
-                <w:szCs w:val="22"/>
+                <w:sz w:val="20"/>
+                <w:szCs w:val="20"/>
               </w:rPr>
             </w:pPr>
             <w:r>
               <w:rPr>
                 <w:rFonts w:eastAsia="Times New Roman" w:cs="Times New Roman"/>
-                <w:sz w:val="22"/>
-                <w:szCs w:val="22"/>
+                <w:sz w:val="20"/>
+                <w:szCs w:val="20"/>
               </w:rPr>
               <w:t>Release</w:t>
             </w:r>
@@ -2540,15 +2554,15 @@
               <w:jc w:val="center"/>
               <w:rPr>
                 <w:rFonts w:eastAsia="Times New Roman" w:cs="Times New Roman"/>
-                <w:sz w:val="22"/>
-                <w:szCs w:val="22"/>
+                <w:sz w:val="20"/>
+                <w:szCs w:val="20"/>
               </w:rPr>
             </w:pPr>
             <w:r>
               <w:rPr>
                 <w:rFonts w:eastAsia="Times New Roman" w:cs="Times New Roman"/>
-                <w:sz w:val="22"/>
-                <w:szCs w:val="22"/>
+                <w:sz w:val="20"/>
+                <w:szCs w:val="20"/>
               </w:rPr>
               <w:t>21/10/2014</w:t>
             </w:r>
@@ -2571,15 +2585,15 @@
               <w:jc w:val="center"/>
               <w:rPr>
                 <w:rFonts w:eastAsia="Times New Roman" w:cs="Times New Roman"/>
-                <w:sz w:val="22"/>
-                <w:szCs w:val="22"/>
+                <w:sz w:val="20"/>
+                <w:szCs w:val="20"/>
               </w:rPr>
             </w:pPr>
             <w:r>
               <w:rPr>
                 <w:rFonts w:eastAsia="Times New Roman" w:cs="Times New Roman"/>
-                <w:sz w:val="22"/>
-                <w:szCs w:val="22"/>
+                <w:sz w:val="20"/>
+                <w:szCs w:val="20"/>
               </w:rPr>
               <w:t>PJ, SK, CD</w:t>
             </w:r>
@@ -2602,15 +2616,15 @@
               <w:jc w:val="center"/>
               <w:rPr>
                 <w:rFonts w:eastAsia="Times New Roman" w:cs="Times New Roman"/>
-                <w:sz w:val="22"/>
-                <w:szCs w:val="22"/>
+                <w:sz w:val="20"/>
+                <w:szCs w:val="20"/>
               </w:rPr>
             </w:pPr>
             <w:r>
               <w:rPr>
                 <w:rFonts w:eastAsia="Times New Roman" w:cs="Times New Roman"/>
-                <w:sz w:val="22"/>
-                <w:szCs w:val="22"/>
+                <w:sz w:val="20"/>
+                <w:szCs w:val="20"/>
               </w:rPr>
               <w:t xml:space="preserve">PJ, SK </w:t>
             </w:r>
@@ -2618,7 +2632,7 @@
         </w:tc>
         <w:tc>
           <w:tcPr>
-            <w:tcW w:w="1560" w:type="dxa"/>
+            <w:tcW w:w="1281" w:type="dxa"/>
             <w:tcBorders>
               <w:top w:val="single" w:sz="4" w:space="0" w:color="auto"/>
               <w:left w:val="single" w:sz="4" w:space="0" w:color="auto"/>
@@ -2633,15 +2647,15 @@
               <w:jc w:val="center"/>
               <w:rPr>
                 <w:rFonts w:eastAsia="Times New Roman" w:cs="Times New Roman"/>
-                <w:sz w:val="22"/>
-                <w:szCs w:val="22"/>
+                <w:sz w:val="20"/>
+                <w:szCs w:val="20"/>
               </w:rPr>
             </w:pPr>
             <w:r>
               <w:rPr>
                 <w:rFonts w:eastAsia="Times New Roman" w:cs="Times New Roman"/>
-                <w:sz w:val="22"/>
-                <w:szCs w:val="22"/>
+                <w:sz w:val="20"/>
+                <w:szCs w:val="20"/>
               </w:rPr>
               <w:t xml:space="preserve">PJ, SK </w:t>
             </w:r>
@@ -2650,11 +2664,11 @@
       </w:tr>
       <w:tr>
         <w:trPr>
-          <w:trHeight w:val="1253"/>
+          <w:trHeight w:val="1002"/>
         </w:trPr>
         <w:tc>
           <w:tcPr>
-            <w:tcW w:w="1638" w:type="dxa"/>
+            <w:tcW w:w="1844" w:type="dxa"/>
             <w:tcBorders>
               <w:top w:val="single" w:sz="4" w:space="0" w:color="auto"/>
               <w:left w:val="single" w:sz="4" w:space="0" w:color="auto"/>
@@ -2670,8 +2684,8 @@
                 <w:rFonts w:eastAsia="Times New Roman" w:cs="Times New Roman"/>
                 <w:b/>
                 <w:bCs/>
-                <w:sz w:val="22"/>
-                <w:szCs w:val="22"/>
+                <w:sz w:val="20"/>
+                <w:szCs w:val="20"/>
               </w:rPr>
             </w:pPr>
             <w:r>
@@ -2679,8 +2693,8 @@
                 <w:rFonts w:eastAsia="Times New Roman" w:cs="Times New Roman"/>
                 <w:b/>
                 <w:bCs/>
-                <w:sz w:val="22"/>
-                <w:szCs w:val="22"/>
+                <w:sz w:val="20"/>
+                <w:szCs w:val="20"/>
               </w:rPr>
               <w:t xml:space="preserve">EIOM- </w:t>
             </w:r>
@@ -2690,8 +2704,8 @@
                 <w:rFonts w:eastAsia="Times New Roman" w:cs="Times New Roman"/>
                 <w:b/>
                 <w:bCs/>
-                <w:sz w:val="22"/>
-                <w:szCs w:val="22"/>
+                <w:sz w:val="20"/>
+                <w:szCs w:val="20"/>
               </w:rPr>
               <w:t>TraceabilityRecord</w:t>
             </w:r>
@@ -2701,8 +2715,8 @@
                 <w:rFonts w:eastAsia="Times New Roman" w:cs="Times New Roman"/>
                 <w:b/>
                 <w:bCs/>
-                <w:sz w:val="22"/>
-                <w:szCs w:val="22"/>
+                <w:sz w:val="20"/>
+                <w:szCs w:val="20"/>
               </w:rPr>
               <w:t xml:space="preserve"> -V.3.0docx</w:t>
             </w:r>
@@ -2710,7 +2724,7 @@
         </w:tc>
         <w:tc>
           <w:tcPr>
-            <w:tcW w:w="2307" w:type="dxa"/>
+            <w:tcW w:w="1954" w:type="dxa"/>
             <w:tcBorders>
               <w:top w:val="single" w:sz="4" w:space="0" w:color="auto"/>
               <w:left w:val="single" w:sz="4" w:space="0" w:color="auto"/>
@@ -2723,50 +2737,50 @@
           </w:tcPr>
           <w:p>
             <w:pPr>
-              <w:ind w:firstLineChars="100" w:firstLine="220"/>
+              <w:ind w:firstLineChars="100" w:firstLine="200"/>
               <w:rPr>
                 <w:rFonts w:eastAsia="Times New Roman" w:cs="Times New Roman"/>
-                <w:sz w:val="22"/>
-                <w:szCs w:val="22"/>
+                <w:sz w:val="20"/>
+                <w:szCs w:val="20"/>
               </w:rPr>
             </w:pPr>
             <w:r>
               <w:rPr>
                 <w:rFonts w:ascii="Symbol" w:eastAsia="Times New Roman" w:hAnsi="Symbol" w:cs="Tahoma"/>
-                <w:sz w:val="22"/>
-                <w:szCs w:val="22"/>
+                <w:sz w:val="20"/>
+                <w:szCs w:val="20"/>
               </w:rPr>
               <w:t></w:t>
             </w:r>
             <w:r>
               <w:rPr>
                 <w:rFonts w:eastAsia="Times New Roman" w:cs="Times New Roman"/>
-                <w:sz w:val="22"/>
-                <w:szCs w:val="22"/>
+                <w:sz w:val="20"/>
+                <w:szCs w:val="20"/>
               </w:rPr>
               <w:t xml:space="preserve"> Review and combine</w:t>
             </w:r>
             <w:r>
               <w:rPr>
                 <w:rFonts w:eastAsia="Times New Roman" w:cs="Times New Roman"/>
-                <w:sz w:val="22"/>
-                <w:szCs w:val="22"/>
+                <w:sz w:val="20"/>
+                <w:szCs w:val="20"/>
               </w:rPr>
               <w:t xml:space="preserve"> all</w:t>
             </w:r>
             <w:r>
               <w:rPr>
                 <w:rFonts w:eastAsia="Times New Roman" w:cs="Times New Roman"/>
-                <w:sz w:val="22"/>
-                <w:szCs w:val="22"/>
+                <w:sz w:val="20"/>
+                <w:szCs w:val="20"/>
               </w:rPr>
               <w:t xml:space="preserve"> task</w:t>
             </w:r>
             <w:r>
               <w:rPr>
                 <w:rFonts w:eastAsia="Times New Roman" w:cs="Times New Roman"/>
-                <w:sz w:val="22"/>
-                <w:szCs w:val="22"/>
+                <w:sz w:val="20"/>
+                <w:szCs w:val="20"/>
               </w:rPr>
               <w:t xml:space="preserve"> table and appendix </w:t>
             </w:r>
@@ -2788,15 +2802,15 @@
               <w:jc w:val="center"/>
               <w:rPr>
                 <w:rFonts w:eastAsia="Times New Roman" w:cs="Times New Roman"/>
-                <w:sz w:val="22"/>
-                <w:szCs w:val="22"/>
+                <w:sz w:val="20"/>
+                <w:szCs w:val="20"/>
               </w:rPr>
             </w:pPr>
             <w:r>
               <w:rPr>
                 <w:rFonts w:eastAsia="Times New Roman" w:cs="Times New Roman"/>
-                <w:sz w:val="22"/>
-                <w:szCs w:val="22"/>
+                <w:sz w:val="20"/>
+                <w:szCs w:val="20"/>
               </w:rPr>
               <w:t>Release</w:t>
             </w:r>
@@ -2818,15 +2832,15 @@
               <w:jc w:val="center"/>
               <w:rPr>
                 <w:rFonts w:eastAsia="Times New Roman" w:cs="Times New Roman"/>
-                <w:sz w:val="22"/>
-                <w:szCs w:val="22"/>
+                <w:sz w:val="20"/>
+                <w:szCs w:val="20"/>
               </w:rPr>
             </w:pPr>
             <w:r>
               <w:rPr>
                 <w:rFonts w:eastAsia="Times New Roman" w:cs="Times New Roman"/>
-                <w:sz w:val="22"/>
-                <w:szCs w:val="22"/>
+                <w:sz w:val="20"/>
+                <w:szCs w:val="20"/>
               </w:rPr>
               <w:t>11/12/2014</w:t>
             </w:r>
@@ -2849,15 +2863,15 @@
               <w:jc w:val="center"/>
               <w:rPr>
                 <w:rFonts w:eastAsia="Times New Roman" w:cs="Times New Roman"/>
-                <w:sz w:val="22"/>
-                <w:szCs w:val="22"/>
+                <w:sz w:val="20"/>
+                <w:szCs w:val="20"/>
               </w:rPr>
             </w:pPr>
             <w:r>
               <w:rPr>
                 <w:rFonts w:eastAsia="Times New Roman" w:cs="Times New Roman"/>
-                <w:sz w:val="22"/>
-                <w:szCs w:val="22"/>
+                <w:sz w:val="20"/>
+                <w:szCs w:val="20"/>
               </w:rPr>
               <w:t>PJ, SK, CD</w:t>
             </w:r>
@@ -2880,15 +2894,15 @@
               <w:jc w:val="center"/>
               <w:rPr>
                 <w:rFonts w:eastAsia="Times New Roman" w:cs="Times New Roman"/>
-                <w:sz w:val="22"/>
-                <w:szCs w:val="22"/>
+                <w:sz w:val="20"/>
+                <w:szCs w:val="20"/>
               </w:rPr>
             </w:pPr>
             <w:r>
               <w:rPr>
                 <w:rFonts w:eastAsia="Times New Roman" w:cs="Times New Roman"/>
-                <w:sz w:val="22"/>
-                <w:szCs w:val="22"/>
+                <w:sz w:val="20"/>
+                <w:szCs w:val="20"/>
               </w:rPr>
               <w:t xml:space="preserve">PJ, SK </w:t>
             </w:r>
@@ -2896,7 +2910,7 @@
         </w:tc>
         <w:tc>
           <w:tcPr>
-            <w:tcW w:w="1560" w:type="dxa"/>
+            <w:tcW w:w="1281" w:type="dxa"/>
             <w:tcBorders>
               <w:top w:val="single" w:sz="4" w:space="0" w:color="auto"/>
               <w:left w:val="single" w:sz="4" w:space="0" w:color="auto"/>
@@ -2911,15 +2925,15 @@
               <w:jc w:val="center"/>
               <w:rPr>
                 <w:rFonts w:eastAsia="Times New Roman" w:cs="Times New Roman"/>
-                <w:sz w:val="22"/>
-                <w:szCs w:val="22"/>
+                <w:sz w:val="20"/>
+                <w:szCs w:val="20"/>
               </w:rPr>
             </w:pPr>
             <w:r>
               <w:rPr>
                 <w:rFonts w:eastAsia="Times New Roman" w:cs="Times New Roman"/>
-                <w:sz w:val="22"/>
-                <w:szCs w:val="22"/>
+                <w:sz w:val="20"/>
+                <w:szCs w:val="20"/>
               </w:rPr>
               <w:t xml:space="preserve">PJ, SK </w:t>
             </w:r>
@@ -2931,6 +2945,17 @@
       <w:pPr>
         <w:rPr>
           <w:rFonts w:cs="Times New Roman"/>
+          <w:sz w:val="10"/>
+          <w:szCs w:val="10"/>
+        </w:rPr>
+      </w:pPr>
+    </w:p>
+    <w:p>
+      <w:pPr>
+        <w:rPr>
+          <w:rFonts w:cs="Times New Roman"/>
+          <w:sz w:val="10"/>
+          <w:szCs w:val="10"/>
         </w:rPr>
       </w:pPr>
     </w:p>
@@ -3037,6 +3062,48 @@
         <w:t>Doungsa-ard</w:t>
       </w:r>
       <w:proofErr w:type="spellEnd"/>
+    </w:p>
+    <w:p>
+      <w:pPr>
+        <w:rPr>
+          <w:rFonts w:cs="Times New Roman"/>
+        </w:rPr>
+      </w:pPr>
+    </w:p>
+    <w:p>
+      <w:pPr>
+        <w:rPr>
+          <w:rFonts w:cs="Times New Roman"/>
+        </w:rPr>
+      </w:pPr>
+    </w:p>
+    <w:p>
+      <w:pPr>
+        <w:rPr>
+          <w:rFonts w:cs="Times New Roman"/>
+        </w:rPr>
+      </w:pPr>
+    </w:p>
+    <w:p>
+      <w:pPr>
+        <w:rPr>
+          <w:rFonts w:cs="Times New Roman"/>
+        </w:rPr>
+      </w:pPr>
+    </w:p>
+    <w:p>
+      <w:pPr>
+        <w:rPr>
+          <w:rFonts w:cs="Times New Roman"/>
+        </w:rPr>
+      </w:pPr>
+    </w:p>
+    <w:p>
+      <w:pPr>
+        <w:rPr>
+          <w:rFonts w:cs="Times New Roman"/>
+        </w:rPr>
+      </w:pPr>
     </w:p>
     <w:p>
       <w:pPr>
@@ -3082,15 +3149,6 @@
     </w:p>
     <w:sdt>
       <w:sdtPr>
-        <w:rPr>
-          <w:rFonts w:ascii="Times New Roman" w:hAnsi="Times New Roman" w:cs="Times New Roman"/>
-          <w:b w:val="0"/>
-          <w:bCs w:val="0"/>
-          <w:i w:val="0"/>
-          <w:iCs w:val="0"/>
-          <w:sz w:val="36"/>
-          <w:szCs w:val="36"/>
-        </w:rPr>
         <w:id w:val="935557866"/>
         <w:docPartObj>
           <w:docPartGallery w:val="Table of Contents"/>
@@ -3099,8 +3157,11 @@
       </w:sdtPr>
       <w:sdtEndPr>
         <w:rPr>
-          <w:sz w:val="24"/>
-          <w:szCs w:val="24"/>
+          <w:b w:val="0"/>
+          <w:bCs w:val="0"/>
+          <w:i w:val="0"/>
+          <w:iCs w:val="0"/>
+          <w:noProof w:val="0"/>
         </w:rPr>
       </w:sdtEndPr>
       <w:sdtContent>
@@ -3108,13 +3169,9 @@
           <w:pPr>
             <w:pStyle w:val="11"/>
             <w:jc w:val="center"/>
-            <w:rPr>
-              <w:rFonts w:ascii="Times New Roman" w:hAnsi="Times New Roman" w:cs="Times New Roman"/>
-            </w:rPr>
           </w:pPr>
           <w:r>
             <w:rPr>
-              <w:rFonts w:ascii="Times New Roman" w:hAnsi="Times New Roman" w:cs="Times New Roman"/>
               <w:i w:val="0"/>
               <w:iCs w:val="0"/>
               <w:sz w:val="36"/>
@@ -3126,54 +3183,27 @@
         <w:p>
           <w:pPr>
             <w:pStyle w:val="11"/>
-            <w:tabs>
-              <w:tab w:val="right" w:leader="dot" w:pos="9016"/>
-            </w:tabs>
             <w:rPr>
-              <w:rFonts w:ascii="Times New Roman" w:eastAsiaTheme="minorEastAsia" w:hAnsi="Times New Roman" w:cs="Times New Roman"/>
-              <w:b w:val="0"/>
-              <w:bCs w:val="0"/>
-              <w:i w:val="0"/>
-              <w:iCs w:val="0"/>
-              <w:noProof/>
+              <w:rFonts w:eastAsiaTheme="minorEastAsia"/>
               <w:kern w:val="0"/>
-              <w:szCs w:val="24"/>
               <w:lang w:eastAsia="en-US"/>
             </w:rPr>
           </w:pPr>
           <w:r>
             <w:rPr>
-              <w:rFonts w:ascii="Times New Roman" w:hAnsi="Times New Roman" w:cs="Times New Roman"/>
-              <w:b w:val="0"/>
-              <w:bCs w:val="0"/>
-              <w:i w:val="0"/>
-              <w:iCs w:val="0"/>
               <w:kern w:val="0"/>
-              <w:szCs w:val="24"/>
             </w:rPr>
             <w:fldChar w:fldCharType="begin"/>
           </w:r>
           <w:r>
             <w:rPr>
-              <w:rFonts w:ascii="Times New Roman" w:hAnsi="Times New Roman" w:cs="Times New Roman"/>
-              <w:b w:val="0"/>
-              <w:bCs w:val="0"/>
-              <w:i w:val="0"/>
-              <w:iCs w:val="0"/>
               <w:kern w:val="0"/>
-              <w:szCs w:val="24"/>
             </w:rPr>
             <w:instrText xml:space="preserve"> TOC \o "1-3" \h \z \u </w:instrText>
           </w:r>
           <w:r>
             <w:rPr>
-              <w:rFonts w:ascii="Times New Roman" w:hAnsi="Times New Roman" w:cs="Times New Roman"/>
-              <w:b w:val="0"/>
-              <w:bCs w:val="0"/>
-              <w:i w:val="0"/>
-              <w:iCs w:val="0"/>
               <w:kern w:val="0"/>
-              <w:szCs w:val="24"/>
             </w:rPr>
             <w:fldChar w:fldCharType="separate"/>
           </w:r>
@@ -3181,103 +3211,47 @@
             <w:r>
               <w:rPr>
                 <w:rStyle w:val="ac"/>
-                <w:rFonts w:ascii="Times New Roman" w:hAnsi="Times New Roman" w:cs="Times New Roman"/>
-                <w:b w:val="0"/>
-                <w:bCs w:val="0"/>
-                <w:i w:val="0"/>
-                <w:iCs w:val="0"/>
-                <w:noProof/>
-                <w:szCs w:val="24"/>
               </w:rPr>
               <w:t>Chapter One | Introduction</w:t>
             </w:r>
             <w:r>
               <w:rPr>
-                <w:rFonts w:ascii="Times New Roman" w:hAnsi="Times New Roman" w:cs="Times New Roman"/>
-                <w:b w:val="0"/>
-                <w:bCs w:val="0"/>
-                <w:i w:val="0"/>
-                <w:iCs w:val="0"/>
-                <w:noProof/>
                 <w:webHidden/>
-                <w:szCs w:val="24"/>
               </w:rPr>
               <w:tab/>
             </w:r>
             <w:r>
               <w:rPr>
-                <w:rFonts w:ascii="Times New Roman" w:hAnsi="Times New Roman" w:cs="Times New Roman"/>
-                <w:b w:val="0"/>
-                <w:bCs w:val="0"/>
-                <w:i w:val="0"/>
-                <w:iCs w:val="0"/>
-                <w:noProof/>
                 <w:webHidden/>
-                <w:szCs w:val="24"/>
               </w:rPr>
               <w:fldChar w:fldCharType="begin"/>
             </w:r>
             <w:r>
               <w:rPr>
-                <w:rFonts w:ascii="Times New Roman" w:hAnsi="Times New Roman" w:cs="Times New Roman"/>
-                <w:b w:val="0"/>
-                <w:bCs w:val="0"/>
-                <w:i w:val="0"/>
-                <w:iCs w:val="0"/>
-                <w:noProof/>
                 <w:webHidden/>
-                <w:szCs w:val="24"/>
               </w:rPr>
               <w:instrText xml:space="preserve"> PAGEREF _Toc406062743 \h </w:instrText>
             </w:r>
             <w:r>
               <w:rPr>
-                <w:rFonts w:ascii="Times New Roman" w:hAnsi="Times New Roman" w:cs="Times New Roman"/>
-                <w:b w:val="0"/>
-                <w:bCs w:val="0"/>
-                <w:i w:val="0"/>
-                <w:iCs w:val="0"/>
-                <w:noProof/>
                 <w:webHidden/>
-                <w:szCs w:val="24"/>
-              </w:rPr>
-            </w:r>
-            <w:r>
-              <w:rPr>
-                <w:rFonts w:ascii="Times New Roman" w:hAnsi="Times New Roman" w:cs="Times New Roman"/>
-                <w:b w:val="0"/>
-                <w:bCs w:val="0"/>
-                <w:i w:val="0"/>
-                <w:iCs w:val="0"/>
-                <w:noProof/>
+              </w:rPr>
+            </w:r>
+            <w:r>
+              <w:rPr>
                 <w:webHidden/>
-                <w:szCs w:val="24"/>
               </w:rPr>
               <w:fldChar w:fldCharType="separate"/>
             </w:r>
             <w:r>
               <w:rPr>
-                <w:rFonts w:ascii="Times New Roman" w:hAnsi="Times New Roman" w:cs="Times New Roman"/>
-                <w:b w:val="0"/>
-                <w:bCs w:val="0"/>
-                <w:i w:val="0"/>
-                <w:iCs w:val="0"/>
-                <w:noProof/>
                 <w:webHidden/>
-                <w:szCs w:val="24"/>
               </w:rPr>
               <w:t>4</w:t>
             </w:r>
             <w:r>
               <w:rPr>
-                <w:rFonts w:ascii="Times New Roman" w:hAnsi="Times New Roman" w:cs="Times New Roman"/>
-                <w:b w:val="0"/>
-                <w:bCs w:val="0"/>
-                <w:i w:val="0"/>
-                <w:iCs w:val="0"/>
-                <w:noProof/>
                 <w:webHidden/>
-                <w:szCs w:val="24"/>
               </w:rPr>
               <w:fldChar w:fldCharType="end"/>
             </w:r>
@@ -3568,18 +3542,9 @@
         <w:p>
           <w:pPr>
             <w:pStyle w:val="11"/>
-            <w:tabs>
-              <w:tab w:val="right" w:leader="dot" w:pos="9016"/>
-            </w:tabs>
             <w:rPr>
-              <w:rFonts w:ascii="Times New Roman" w:eastAsiaTheme="minorEastAsia" w:hAnsi="Times New Roman" w:cs="Times New Roman"/>
-              <w:b w:val="0"/>
-              <w:bCs w:val="0"/>
-              <w:i w:val="0"/>
-              <w:iCs w:val="0"/>
-              <w:noProof/>
+              <w:rFonts w:eastAsiaTheme="minorEastAsia"/>
               <w:kern w:val="0"/>
-              <w:szCs w:val="24"/>
               <w:lang w:eastAsia="en-US"/>
             </w:rPr>
           </w:pPr>
@@ -3587,103 +3552,47 @@
             <w:r>
               <w:rPr>
                 <w:rStyle w:val="ac"/>
-                <w:rFonts w:ascii="Times New Roman" w:hAnsi="Times New Roman" w:cs="Times New Roman"/>
-                <w:b w:val="0"/>
-                <w:bCs w:val="0"/>
-                <w:i w:val="0"/>
-                <w:iCs w:val="0"/>
-                <w:noProof/>
-                <w:szCs w:val="24"/>
               </w:rPr>
               <w:t>Chapter Two | Traceability Matrix Table</w:t>
             </w:r>
             <w:r>
               <w:rPr>
-                <w:rFonts w:ascii="Times New Roman" w:hAnsi="Times New Roman" w:cs="Times New Roman"/>
-                <w:b w:val="0"/>
-                <w:bCs w:val="0"/>
-                <w:i w:val="0"/>
-                <w:iCs w:val="0"/>
-                <w:noProof/>
                 <w:webHidden/>
-                <w:szCs w:val="24"/>
               </w:rPr>
               <w:tab/>
             </w:r>
             <w:r>
               <w:rPr>
-                <w:rFonts w:ascii="Times New Roman" w:hAnsi="Times New Roman" w:cs="Times New Roman"/>
-                <w:b w:val="0"/>
-                <w:bCs w:val="0"/>
-                <w:i w:val="0"/>
-                <w:iCs w:val="0"/>
-                <w:noProof/>
                 <w:webHidden/>
-                <w:szCs w:val="24"/>
               </w:rPr>
               <w:fldChar w:fldCharType="begin"/>
             </w:r>
             <w:r>
               <w:rPr>
-                <w:rFonts w:ascii="Times New Roman" w:hAnsi="Times New Roman" w:cs="Times New Roman"/>
-                <w:b w:val="0"/>
-                <w:bCs w:val="0"/>
-                <w:i w:val="0"/>
-                <w:iCs w:val="0"/>
-                <w:noProof/>
                 <w:webHidden/>
-                <w:szCs w:val="24"/>
               </w:rPr>
               <w:instrText xml:space="preserve"> PAGEREF _Toc406062746 \h </w:instrText>
             </w:r>
             <w:r>
               <w:rPr>
-                <w:rFonts w:ascii="Times New Roman" w:hAnsi="Times New Roman" w:cs="Times New Roman"/>
-                <w:b w:val="0"/>
-                <w:bCs w:val="0"/>
-                <w:i w:val="0"/>
-                <w:iCs w:val="0"/>
-                <w:noProof/>
                 <w:webHidden/>
-                <w:szCs w:val="24"/>
-              </w:rPr>
-            </w:r>
-            <w:r>
-              <w:rPr>
-                <w:rFonts w:ascii="Times New Roman" w:hAnsi="Times New Roman" w:cs="Times New Roman"/>
-                <w:b w:val="0"/>
-                <w:bCs w:val="0"/>
-                <w:i w:val="0"/>
-                <w:iCs w:val="0"/>
-                <w:noProof/>
+              </w:rPr>
+            </w:r>
+            <w:r>
+              <w:rPr>
                 <w:webHidden/>
-                <w:szCs w:val="24"/>
               </w:rPr>
               <w:fldChar w:fldCharType="separate"/>
             </w:r>
             <w:r>
               <w:rPr>
-                <w:rFonts w:ascii="Times New Roman" w:hAnsi="Times New Roman" w:cs="Times New Roman"/>
-                <w:b w:val="0"/>
-                <w:bCs w:val="0"/>
-                <w:i w:val="0"/>
-                <w:iCs w:val="0"/>
-                <w:noProof/>
                 <w:webHidden/>
-                <w:szCs w:val="24"/>
               </w:rPr>
               <w:t>7</w:t>
             </w:r>
             <w:r>
               <w:rPr>
-                <w:rFonts w:ascii="Times New Roman" w:hAnsi="Times New Roman" w:cs="Times New Roman"/>
-                <w:b w:val="0"/>
-                <w:bCs w:val="0"/>
-                <w:i w:val="0"/>
-                <w:iCs w:val="0"/>
-                <w:noProof/>
                 <w:webHidden/>
-                <w:szCs w:val="24"/>
               </w:rPr>
               <w:fldChar w:fldCharType="end"/>
             </w:r>
@@ -4051,109 +3960,6 @@
               <w:lang w:eastAsia="en-US"/>
             </w:rPr>
           </w:pPr>
-          <w:hyperlink w:anchor="_Toc406062750" w:history="1">
-            <w:r>
-              <w:rPr>
-                <w:rFonts w:ascii="Times New Roman" w:hAnsi="Times New Roman" w:cs="Times New Roman"/>
-                <w:b w:val="0"/>
-                <w:bCs w:val="0"/>
-                <w:noProof/>
-                <w:webHidden/>
-                <w:sz w:val="24"/>
-                <w:szCs w:val="24"/>
-              </w:rPr>
-              <w:tab/>
-            </w:r>
-            <w:r>
-              <w:rPr>
-                <w:rFonts w:ascii="Times New Roman" w:hAnsi="Times New Roman" w:cs="Times New Roman"/>
-                <w:b w:val="0"/>
-                <w:bCs w:val="0"/>
-                <w:noProof/>
-                <w:webHidden/>
-                <w:sz w:val="24"/>
-                <w:szCs w:val="24"/>
-              </w:rPr>
-              <w:fldChar w:fldCharType="begin"/>
-            </w:r>
-            <w:r>
-              <w:rPr>
-                <w:rFonts w:ascii="Times New Roman" w:hAnsi="Times New Roman" w:cs="Times New Roman"/>
-                <w:b w:val="0"/>
-                <w:bCs w:val="0"/>
-                <w:noProof/>
-                <w:webHidden/>
-                <w:sz w:val="24"/>
-                <w:szCs w:val="24"/>
-              </w:rPr>
-              <w:instrText xml:space="preserve"> PAGEREF _Toc406062750 \h </w:instrText>
-            </w:r>
-            <w:r>
-              <w:rPr>
-                <w:rFonts w:ascii="Times New Roman" w:hAnsi="Times New Roman" w:cs="Times New Roman"/>
-                <w:b w:val="0"/>
-                <w:bCs w:val="0"/>
-                <w:noProof/>
-                <w:webHidden/>
-                <w:sz w:val="24"/>
-                <w:szCs w:val="24"/>
-              </w:rPr>
-            </w:r>
-            <w:r>
-              <w:rPr>
-                <w:rFonts w:ascii="Times New Roman" w:hAnsi="Times New Roman" w:cs="Times New Roman"/>
-                <w:b w:val="0"/>
-                <w:bCs w:val="0"/>
-                <w:noProof/>
-                <w:webHidden/>
-                <w:sz w:val="24"/>
-                <w:szCs w:val="24"/>
-              </w:rPr>
-              <w:fldChar w:fldCharType="separate"/>
-            </w:r>
-            <w:r>
-              <w:rPr>
-                <w:rFonts w:ascii="Times New Roman" w:hAnsi="Times New Roman" w:cs="Times New Roman"/>
-                <w:b w:val="0"/>
-                <w:bCs w:val="0"/>
-                <w:noProof/>
-                <w:webHidden/>
-                <w:sz w:val="24"/>
-                <w:szCs w:val="24"/>
-              </w:rPr>
-              <w:t>11</w:t>
-            </w:r>
-            <w:r>
-              <w:rPr>
-                <w:rFonts w:ascii="Times New Roman" w:hAnsi="Times New Roman" w:cs="Times New Roman"/>
-                <w:b w:val="0"/>
-                <w:bCs w:val="0"/>
-                <w:noProof/>
-                <w:webHidden/>
-                <w:sz w:val="24"/>
-                <w:szCs w:val="24"/>
-              </w:rPr>
-              <w:fldChar w:fldCharType="end"/>
-            </w:r>
-          </w:hyperlink>
-        </w:p>
-        <w:p>
-          <w:pPr>
-            <w:pStyle w:val="21"/>
-            <w:tabs>
-              <w:tab w:val="right" w:leader="dot" w:pos="9016"/>
-            </w:tabs>
-            <w:rPr>
-              <w:rFonts w:ascii="Times New Roman" w:eastAsiaTheme="minorEastAsia" w:hAnsi="Times New Roman" w:cs="Times New Roman"/>
-              <w:b w:val="0"/>
-              <w:bCs w:val="0"/>
-              <w:noProof/>
-              <w:kern w:val="0"/>
-              <w:sz w:val="24"/>
-              <w:szCs w:val="24"/>
-              <w:lang w:eastAsia="en-US"/>
-            </w:rPr>
-          </w:pPr>
           <w:hyperlink w:anchor="_Toc406062751" w:history="1">
             <w:r>
               <w:rPr>
@@ -4510,7 +4316,7 @@
                 <w:sz w:val="24"/>
                 <w:szCs w:val="24"/>
               </w:rPr>
-              <w:t>2.7 Unit Test Case and Method Description Server</w:t>
+              <w:t>2.7 Unit Test Case and Method Description</w:t>
             </w:r>
             <w:r>
               <w:rPr>
@@ -4599,102 +4405,58 @@
         </w:p>
         <w:p>
           <w:pPr>
-            <w:pStyle w:val="21"/>
-            <w:tabs>
-              <w:tab w:val="right" w:leader="dot" w:pos="9016"/>
-            </w:tabs>
+            <w:pStyle w:val="11"/>
             <w:rPr>
-              <w:rFonts w:ascii="Times New Roman" w:eastAsiaTheme="minorEastAsia" w:hAnsi="Times New Roman" w:cs="Times New Roman"/>
-              <w:b w:val="0"/>
-              <w:bCs w:val="0"/>
-              <w:noProof/>
+              <w:rFonts w:eastAsiaTheme="minorEastAsia"/>
               <w:kern w:val="0"/>
-              <w:sz w:val="24"/>
-              <w:szCs w:val="24"/>
               <w:lang w:eastAsia="en-US"/>
             </w:rPr>
           </w:pPr>
-          <w:hyperlink w:anchor="_Toc406062755" w:history="1">
-            <w:r>
-              <w:rPr>
-                <w:rFonts w:ascii="Times New Roman" w:hAnsi="Times New Roman" w:cs="Times New Roman"/>
-                <w:b w:val="0"/>
-                <w:bCs w:val="0"/>
-                <w:noProof/>
+          <w:hyperlink w:anchor="_Toc406062756" w:history="1">
+            <w:r>
+              <w:rPr>
+                <w:rStyle w:val="ac"/>
+              </w:rPr>
+              <w:t>Chapter Three| Traceability Record Table</w:t>
+            </w:r>
+            <w:r>
+              <w:rPr>
                 <w:webHidden/>
-                <w:sz w:val="24"/>
-                <w:szCs w:val="24"/>
               </w:rPr>
               <w:tab/>
             </w:r>
             <w:r>
               <w:rPr>
-                <w:rFonts w:ascii="Times New Roman" w:hAnsi="Times New Roman" w:cs="Times New Roman"/>
-                <w:b w:val="0"/>
-                <w:bCs w:val="0"/>
-                <w:noProof/>
                 <w:webHidden/>
-                <w:sz w:val="24"/>
-                <w:szCs w:val="24"/>
               </w:rPr>
               <w:fldChar w:fldCharType="begin"/>
             </w:r>
             <w:r>
               <w:rPr>
-                <w:rFonts w:ascii="Times New Roman" w:hAnsi="Times New Roman" w:cs="Times New Roman"/>
-                <w:b w:val="0"/>
-                <w:bCs w:val="0"/>
-                <w:noProof/>
                 <w:webHidden/>
-                <w:sz w:val="24"/>
-                <w:szCs w:val="24"/>
-              </w:rPr>
-              <w:instrText xml:space="preserve"> PAGEREF _Toc406062755 \h </w:instrText>
-            </w:r>
-            <w:r>
-              <w:rPr>
-                <w:rFonts w:ascii="Times New Roman" w:hAnsi="Times New Roman" w:cs="Times New Roman"/>
-                <w:b w:val="0"/>
-                <w:bCs w:val="0"/>
-                <w:noProof/>
+              </w:rPr>
+              <w:instrText xml:space="preserve"> PAGEREF _Toc406062756 \h </w:instrText>
+            </w:r>
+            <w:r>
+              <w:rPr>
                 <w:webHidden/>
-                <w:sz w:val="24"/>
-                <w:szCs w:val="24"/>
-              </w:rPr>
-            </w:r>
-            <w:r>
-              <w:rPr>
-                <w:rFonts w:ascii="Times New Roman" w:hAnsi="Times New Roman" w:cs="Times New Roman"/>
-                <w:b w:val="0"/>
-                <w:bCs w:val="0"/>
-                <w:noProof/>
+              </w:rPr>
+            </w:r>
+            <w:r>
+              <w:rPr>
                 <w:webHidden/>
-                <w:sz w:val="24"/>
-                <w:szCs w:val="24"/>
               </w:rPr>
               <w:fldChar w:fldCharType="separate"/>
             </w:r>
             <w:r>
               <w:rPr>
-                <w:rFonts w:ascii="Times New Roman" w:hAnsi="Times New Roman" w:cs="Times New Roman"/>
-                <w:b w:val="0"/>
-                <w:bCs w:val="0"/>
-                <w:noProof/>
                 <w:webHidden/>
-                <w:sz w:val="24"/>
-                <w:szCs w:val="24"/>
-              </w:rPr>
-              <w:t>21</w:t>
-            </w:r>
-            <w:r>
-              <w:rPr>
-                <w:rFonts w:ascii="Times New Roman" w:hAnsi="Times New Roman" w:cs="Times New Roman"/>
-                <w:b w:val="0"/>
-                <w:bCs w:val="0"/>
-                <w:noProof/>
+              </w:rPr>
+              <w:t>22</w:t>
+            </w:r>
+            <w:r>
+              <w:rPr>
                 <w:webHidden/>
-                <w:sz w:val="24"/>
-                <w:szCs w:val="24"/>
               </w:rPr>
               <w:fldChar w:fldCharType="end"/>
             </w:r>
@@ -4703,142 +4465,9 @@
         <w:p>
           <w:pPr>
             <w:pStyle w:val="11"/>
-            <w:tabs>
-              <w:tab w:val="right" w:leader="dot" w:pos="9016"/>
-            </w:tabs>
             <w:rPr>
-              <w:rFonts w:ascii="Times New Roman" w:eastAsiaTheme="minorEastAsia" w:hAnsi="Times New Roman" w:cs="Times New Roman"/>
-              <w:b w:val="0"/>
-              <w:bCs w:val="0"/>
-              <w:i w:val="0"/>
-              <w:iCs w:val="0"/>
-              <w:noProof/>
+              <w:rFonts w:eastAsiaTheme="minorEastAsia"/>
               <w:kern w:val="0"/>
-              <w:szCs w:val="24"/>
-              <w:lang w:eastAsia="en-US"/>
-            </w:rPr>
-          </w:pPr>
-          <w:hyperlink w:anchor="_Toc406062756" w:history="1">
-            <w:r>
-              <w:rPr>
-                <w:rStyle w:val="ac"/>
-                <w:rFonts w:ascii="Times New Roman" w:hAnsi="Times New Roman" w:cs="Times New Roman"/>
-                <w:b w:val="0"/>
-                <w:bCs w:val="0"/>
-                <w:i w:val="0"/>
-                <w:iCs w:val="0"/>
-                <w:noProof/>
-                <w:szCs w:val="24"/>
-              </w:rPr>
-              <w:t>Chapter Three| Traceability Record Table</w:t>
-            </w:r>
-            <w:r>
-              <w:rPr>
-                <w:rFonts w:ascii="Times New Roman" w:hAnsi="Times New Roman" w:cs="Times New Roman"/>
-                <w:b w:val="0"/>
-                <w:bCs w:val="0"/>
-                <w:i w:val="0"/>
-                <w:iCs w:val="0"/>
-                <w:noProof/>
-                <w:webHidden/>
-                <w:szCs w:val="24"/>
-              </w:rPr>
-              <w:tab/>
-            </w:r>
-            <w:r>
-              <w:rPr>
-                <w:rFonts w:ascii="Times New Roman" w:hAnsi="Times New Roman" w:cs="Times New Roman"/>
-                <w:b w:val="0"/>
-                <w:bCs w:val="0"/>
-                <w:i w:val="0"/>
-                <w:iCs w:val="0"/>
-                <w:noProof/>
-                <w:webHidden/>
-                <w:szCs w:val="24"/>
-              </w:rPr>
-              <w:fldChar w:fldCharType="begin"/>
-            </w:r>
-            <w:r>
-              <w:rPr>
-                <w:rFonts w:ascii="Times New Roman" w:hAnsi="Times New Roman" w:cs="Times New Roman"/>
-                <w:b w:val="0"/>
-                <w:bCs w:val="0"/>
-                <w:i w:val="0"/>
-                <w:iCs w:val="0"/>
-                <w:noProof/>
-                <w:webHidden/>
-                <w:szCs w:val="24"/>
-              </w:rPr>
-              <w:instrText xml:space="preserve"> PAGEREF _Toc406062756 \h </w:instrText>
-            </w:r>
-            <w:r>
-              <w:rPr>
-                <w:rFonts w:ascii="Times New Roman" w:hAnsi="Times New Roman" w:cs="Times New Roman"/>
-                <w:b w:val="0"/>
-                <w:bCs w:val="0"/>
-                <w:i w:val="0"/>
-                <w:iCs w:val="0"/>
-                <w:noProof/>
-                <w:webHidden/>
-                <w:szCs w:val="24"/>
-              </w:rPr>
-            </w:r>
-            <w:r>
-              <w:rPr>
-                <w:rFonts w:ascii="Times New Roman" w:hAnsi="Times New Roman" w:cs="Times New Roman"/>
-                <w:b w:val="0"/>
-                <w:bCs w:val="0"/>
-                <w:i w:val="0"/>
-                <w:iCs w:val="0"/>
-                <w:noProof/>
-                <w:webHidden/>
-                <w:szCs w:val="24"/>
-              </w:rPr>
-              <w:fldChar w:fldCharType="separate"/>
-            </w:r>
-            <w:r>
-              <w:rPr>
-                <w:rFonts w:ascii="Times New Roman" w:hAnsi="Times New Roman" w:cs="Times New Roman"/>
-                <w:b w:val="0"/>
-                <w:bCs w:val="0"/>
-                <w:i w:val="0"/>
-                <w:iCs w:val="0"/>
-                <w:noProof/>
-                <w:webHidden/>
-                <w:szCs w:val="24"/>
-              </w:rPr>
-              <w:t>22</w:t>
-            </w:r>
-            <w:r>
-              <w:rPr>
-                <w:rFonts w:ascii="Times New Roman" w:hAnsi="Times New Roman" w:cs="Times New Roman"/>
-                <w:b w:val="0"/>
-                <w:bCs w:val="0"/>
-                <w:i w:val="0"/>
-                <w:iCs w:val="0"/>
-                <w:noProof/>
-                <w:webHidden/>
-                <w:szCs w:val="24"/>
-              </w:rPr>
-              <w:fldChar w:fldCharType="end"/>
-            </w:r>
-          </w:hyperlink>
-        </w:p>
-        <w:p>
-          <w:pPr>
-            <w:pStyle w:val="11"/>
-            <w:tabs>
-              <w:tab w:val="right" w:leader="dot" w:pos="9016"/>
-            </w:tabs>
-            <w:rPr>
-              <w:rFonts w:ascii="Times New Roman" w:eastAsiaTheme="minorEastAsia" w:hAnsi="Times New Roman" w:cs="Times New Roman"/>
-              <w:b w:val="0"/>
-              <w:bCs w:val="0"/>
-              <w:i w:val="0"/>
-              <w:iCs w:val="0"/>
-              <w:noProof/>
-              <w:kern w:val="0"/>
-              <w:szCs w:val="24"/>
               <w:lang w:eastAsia="en-US"/>
             </w:rPr>
           </w:pPr>
@@ -4846,103 +4475,47 @@
             <w:r>
               <w:rPr>
                 <w:rStyle w:val="ac"/>
-                <w:rFonts w:ascii="Times New Roman" w:hAnsi="Times New Roman" w:cs="Times New Roman"/>
-                <w:b w:val="0"/>
-                <w:bCs w:val="0"/>
-                <w:i w:val="0"/>
-                <w:iCs w:val="0"/>
-                <w:noProof/>
-                <w:szCs w:val="24"/>
               </w:rPr>
               <w:t>Chapter Four | Appendix</w:t>
             </w:r>
             <w:r>
               <w:rPr>
-                <w:rFonts w:ascii="Times New Roman" w:hAnsi="Times New Roman" w:cs="Times New Roman"/>
-                <w:b w:val="0"/>
-                <w:bCs w:val="0"/>
-                <w:i w:val="0"/>
-                <w:iCs w:val="0"/>
-                <w:noProof/>
                 <w:webHidden/>
-                <w:szCs w:val="24"/>
               </w:rPr>
               <w:tab/>
             </w:r>
             <w:r>
               <w:rPr>
-                <w:rFonts w:ascii="Times New Roman" w:hAnsi="Times New Roman" w:cs="Times New Roman"/>
-                <w:b w:val="0"/>
-                <w:bCs w:val="0"/>
-                <w:i w:val="0"/>
-                <w:iCs w:val="0"/>
-                <w:noProof/>
                 <w:webHidden/>
-                <w:szCs w:val="24"/>
               </w:rPr>
               <w:fldChar w:fldCharType="begin"/>
             </w:r>
             <w:r>
               <w:rPr>
-                <w:rFonts w:ascii="Times New Roman" w:hAnsi="Times New Roman" w:cs="Times New Roman"/>
-                <w:b w:val="0"/>
-                <w:bCs w:val="0"/>
-                <w:i w:val="0"/>
-                <w:iCs w:val="0"/>
-                <w:noProof/>
                 <w:webHidden/>
-                <w:szCs w:val="24"/>
               </w:rPr>
               <w:instrText xml:space="preserve"> PAGEREF _Toc406062757 \h </w:instrText>
             </w:r>
             <w:r>
               <w:rPr>
-                <w:rFonts w:ascii="Times New Roman" w:hAnsi="Times New Roman" w:cs="Times New Roman"/>
-                <w:b w:val="0"/>
-                <w:bCs w:val="0"/>
-                <w:i w:val="0"/>
-                <w:iCs w:val="0"/>
-                <w:noProof/>
                 <w:webHidden/>
-                <w:szCs w:val="24"/>
-              </w:rPr>
-            </w:r>
-            <w:r>
-              <w:rPr>
-                <w:rFonts w:ascii="Times New Roman" w:hAnsi="Times New Roman" w:cs="Times New Roman"/>
-                <w:b w:val="0"/>
-                <w:bCs w:val="0"/>
-                <w:i w:val="0"/>
-                <w:iCs w:val="0"/>
-                <w:noProof/>
+              </w:rPr>
+            </w:r>
+            <w:r>
+              <w:rPr>
                 <w:webHidden/>
-                <w:szCs w:val="24"/>
               </w:rPr>
               <w:fldChar w:fldCharType="separate"/>
             </w:r>
             <w:r>
               <w:rPr>
-                <w:rFonts w:ascii="Times New Roman" w:hAnsi="Times New Roman" w:cs="Times New Roman"/>
-                <w:b w:val="0"/>
-                <w:bCs w:val="0"/>
-                <w:i w:val="0"/>
-                <w:iCs w:val="0"/>
-                <w:noProof/>
                 <w:webHidden/>
-                <w:szCs w:val="24"/>
               </w:rPr>
               <w:t>24</w:t>
             </w:r>
             <w:r>
               <w:rPr>
-                <w:rFonts w:ascii="Times New Roman" w:hAnsi="Times New Roman" w:cs="Times New Roman"/>
-                <w:b w:val="0"/>
-                <w:bCs w:val="0"/>
-                <w:i w:val="0"/>
-                <w:iCs w:val="0"/>
-                <w:noProof/>
                 <w:webHidden/>
-                <w:szCs w:val="24"/>
               </w:rPr>
               <w:fldChar w:fldCharType="end"/>
             </w:r>
@@ -5923,7 +5496,19 @@
           <w:szCs w:val="36"/>
         </w:rPr>
         <w:lastRenderedPageBreak/>
-        <w:t>Chapter One | Introduction</w:t>
+        <w:t>Chapter One | In</w:t>
+      </w:r>
+      <w:bookmarkStart w:id="2" w:name="_GoBack"/>
+      <w:bookmarkEnd w:id="2"/>
+      <w:r>
+        <w:rPr>
+          <w:rFonts w:ascii="Times New Roman" w:hAnsi="Times New Roman" w:cs="Times New Roman"/>
+          <w:color w:val="auto"/>
+          <w:kern w:val="0"/>
+          <w:sz w:val="36"/>
+          <w:szCs w:val="36"/>
+        </w:rPr>
+        <w:t>troduction</w:t>
       </w:r>
       <w:bookmarkEnd w:id="0"/>
       <w:bookmarkEnd w:id="1"/>
@@ -5942,8 +5527,8 @@
           <w:szCs w:val="32"/>
         </w:rPr>
       </w:pPr>
-      <w:bookmarkStart w:id="2" w:name="_Toc392460675"/>
-      <w:bookmarkStart w:id="3" w:name="_Toc406062744"/>
+      <w:bookmarkStart w:id="3" w:name="_Toc392460675"/>
+      <w:bookmarkStart w:id="4" w:name="_Toc406062744"/>
       <w:r>
         <w:rPr>
           <w:rFonts w:ascii="Times New Roman" w:hAnsi="Times New Roman" w:cs="Times New Roman"/>
@@ -5953,8 +5538,8 @@
         </w:rPr>
         <w:t>Purpose</w:t>
       </w:r>
-      <w:bookmarkEnd w:id="2"/>
       <w:bookmarkEnd w:id="3"/>
+      <w:bookmarkEnd w:id="4"/>
     </w:p>
     <w:p>
       <w:pPr>
@@ -5997,8 +5582,8 @@
           <w:szCs w:val="32"/>
         </w:rPr>
       </w:pPr>
-      <w:bookmarkStart w:id="4" w:name="_Toc392460676"/>
-      <w:bookmarkStart w:id="5" w:name="_Toc406062745"/>
+      <w:bookmarkStart w:id="5" w:name="_Toc392460676"/>
+      <w:bookmarkStart w:id="6" w:name="_Toc406062745"/>
       <w:r>
         <w:rPr>
           <w:rFonts w:ascii="Times New Roman" w:hAnsi="Times New Roman" w:cs="Times New Roman"/>
@@ -6009,8 +5594,8 @@
         </w:rPr>
         <w:t>Project Scope</w:t>
       </w:r>
-      <w:bookmarkEnd w:id="4"/>
       <w:bookmarkEnd w:id="5"/>
+      <w:bookmarkEnd w:id="6"/>
     </w:p>
     <w:p>
       <w:pPr>
@@ -9380,8 +8965,8 @@
           <w:szCs w:val="36"/>
         </w:rPr>
       </w:pPr>
-      <w:bookmarkStart w:id="6" w:name="_Toc392460677"/>
-      <w:bookmarkStart w:id="7" w:name="_Toc406062746"/>
+      <w:bookmarkStart w:id="7" w:name="_Toc392460677"/>
+      <w:bookmarkStart w:id="8" w:name="_Toc406062746"/>
       <w:r>
         <w:rPr>
           <w:rFonts w:ascii="Times New Roman" w:hAnsi="Times New Roman" w:cs="Times New Roman"/>
@@ -9393,8 +8978,8 @@
         <w:lastRenderedPageBreak/>
         <w:t>Chapter Two | Traceability Matrix Table</w:t>
       </w:r>
-      <w:bookmarkEnd w:id="6"/>
       <w:bookmarkEnd w:id="7"/>
+      <w:bookmarkEnd w:id="8"/>
     </w:p>
     <w:p>
       <w:pPr>
@@ -9407,9 +8992,9 @@
           <w:szCs w:val="32"/>
         </w:rPr>
       </w:pPr>
-      <w:bookmarkStart w:id="8" w:name="_Toc389345688"/>
-      <w:bookmarkStart w:id="9" w:name="_Toc392460678"/>
-      <w:bookmarkStart w:id="10" w:name="_Toc406062747"/>
+      <w:bookmarkStart w:id="9" w:name="_Toc389345688"/>
+      <w:bookmarkStart w:id="10" w:name="_Toc392460678"/>
+      <w:bookmarkStart w:id="11" w:name="_Toc406062747"/>
       <w:r>
         <w:rPr>
           <w:rFonts w:ascii="Times New Roman" w:hAnsi="Times New Roman" w:cs="Times New Roman"/>
@@ -9419,7 +9004,7 @@
         </w:rPr>
         <w:t xml:space="preserve">2.1 </w:t>
       </w:r>
-      <w:bookmarkEnd w:id="8"/>
+      <w:bookmarkEnd w:id="9"/>
       <w:r>
         <w:rPr>
           <w:rFonts w:ascii="Times New Roman" w:hAnsi="Times New Roman" w:cs="Times New Roman"/>
@@ -9429,8 +9014,8 @@
         </w:rPr>
         <w:t>User Requirement Specification and System Requirement Specification</w:t>
       </w:r>
-      <w:bookmarkEnd w:id="9"/>
       <w:bookmarkEnd w:id="10"/>
+      <w:bookmarkEnd w:id="11"/>
       <w:r>
         <w:rPr>
           <w:rFonts w:ascii="Times New Roman" w:hAnsi="Times New Roman" w:cs="Times New Roman"/>
@@ -9726,8 +9311,8 @@
           <w:szCs w:val="32"/>
         </w:rPr>
       </w:pPr>
-      <w:bookmarkStart w:id="11" w:name="_Toc392460680"/>
-      <w:bookmarkStart w:id="12" w:name="_Toc406062748"/>
+      <w:bookmarkStart w:id="12" w:name="_Toc392460680"/>
+      <w:bookmarkStart w:id="13" w:name="_Toc406062748"/>
       <w:r>
         <w:rPr>
           <w:rFonts w:ascii="Times New Roman" w:hAnsi="Times New Roman" w:cs="Times New Roman"/>
@@ -9737,8 +9322,8 @@
         </w:rPr>
         <w:t>2.2 User Requirement Specification and Use Case</w:t>
       </w:r>
-      <w:bookmarkEnd w:id="11"/>
       <w:bookmarkEnd w:id="12"/>
+      <w:bookmarkEnd w:id="13"/>
     </w:p>
     <w:p/>
     <w:p>
@@ -9998,8 +9583,8 @@
           <w:szCs w:val="32"/>
         </w:rPr>
       </w:pPr>
-      <w:bookmarkStart w:id="13" w:name="_Toc392460681"/>
-      <w:bookmarkStart w:id="14" w:name="_Toc406062749"/>
+      <w:bookmarkStart w:id="14" w:name="_Toc392460681"/>
+      <w:bookmarkStart w:id="15" w:name="_Toc406062749"/>
       <w:r>
         <w:rPr>
           <w:rFonts w:ascii="Times New Roman" w:hAnsi="Times New Roman" w:cs="Times New Roman"/>
@@ -10010,8 +9595,8 @@
         <w:lastRenderedPageBreak/>
         <w:t>2.3 User Requirement Specification and Sequence Diagram</w:t>
       </w:r>
-      <w:bookmarkEnd w:id="13"/>
       <w:bookmarkEnd w:id="14"/>
+      <w:bookmarkEnd w:id="15"/>
     </w:p>
     <w:p/>
     <w:p>
@@ -10047,7 +9632,7 @@
           <w:szCs w:val="32"/>
         </w:rPr>
       </w:pPr>
-      <w:bookmarkStart w:id="15" w:name="_Toc406062750"/>
+      <w:bookmarkStart w:id="16" w:name="_Toc406062750"/>
       <w:r>
         <w:rPr>
           <w:noProof/>
@@ -10103,7 +9688,7 @@
           </wp:inline>
         </w:drawing>
       </w:r>
-      <w:bookmarkEnd w:id="15"/>
+      <w:bookmarkEnd w:id="16"/>
     </w:p>
     <w:p/>
     <w:p/>
@@ -10198,7 +9783,7 @@
           <w:szCs w:val="32"/>
         </w:rPr>
       </w:pPr>
-      <w:bookmarkStart w:id="16" w:name="_Toc392460683"/>
+      <w:bookmarkStart w:id="17" w:name="_Toc392460683"/>
     </w:p>
     <w:p/>
     <w:p/>
@@ -10217,7 +9802,7 @@
           <w:szCs w:val="32"/>
         </w:rPr>
       </w:pPr>
-      <w:bookmarkStart w:id="17" w:name="_Toc406062751"/>
+      <w:bookmarkStart w:id="18" w:name="_Toc406062751"/>
       <w:r>
         <w:rPr>
           <w:rFonts w:ascii="Times New Roman" w:hAnsi="Times New Roman" w:cs="Times New Roman"/>
@@ -10228,8 +9813,8 @@
         <w:lastRenderedPageBreak/>
         <w:t>2.4 User Requirement Specification and User Interface Design</w:t>
       </w:r>
-      <w:bookmarkEnd w:id="16"/>
       <w:bookmarkEnd w:id="17"/>
+      <w:bookmarkEnd w:id="18"/>
     </w:p>
     <w:p/>
     <w:p>
@@ -10510,8 +10095,8 @@
           <w:szCs w:val="32"/>
         </w:rPr>
       </w:pPr>
-      <w:bookmarkStart w:id="18" w:name="_Toc406062752"/>
-      <w:bookmarkStart w:id="19" w:name="_Toc392460684"/>
+      <w:bookmarkStart w:id="19" w:name="_Toc406062752"/>
+      <w:bookmarkStart w:id="20" w:name="_Toc392460684"/>
       <w:r>
         <w:rPr>
           <w:rFonts w:ascii="Times New Roman" w:hAnsi="Times New Roman" w:cs="Times New Roman"/>
@@ -10522,7 +10107,7 @@
         <w:lastRenderedPageBreak/>
         <w:t>2.5 User Requirement Specification and Method Description</w:t>
       </w:r>
-      <w:bookmarkEnd w:id="18"/>
+      <w:bookmarkEnd w:id="19"/>
       <w:r>
         <w:rPr>
           <w:rFonts w:ascii="Times New Roman" w:hAnsi="Times New Roman" w:cs="Times New Roman"/>
@@ -10532,7 +10117,7 @@
         </w:rPr>
         <w:t xml:space="preserve"> </w:t>
       </w:r>
-      <w:bookmarkEnd w:id="19"/>
+      <w:bookmarkEnd w:id="20"/>
     </w:p>
     <w:p>
       <w:pPr>
@@ -10880,8 +10465,8 @@
           <w:szCs w:val="32"/>
         </w:rPr>
       </w:pPr>
-      <w:bookmarkStart w:id="20" w:name="_Toc392460686"/>
-      <w:bookmarkStart w:id="21" w:name="_Toc406062753"/>
+      <w:bookmarkStart w:id="21" w:name="_Toc392460686"/>
+      <w:bookmarkStart w:id="22" w:name="_Toc406062753"/>
       <w:r>
         <w:rPr>
           <w:rFonts w:ascii="Times New Roman" w:hAnsi="Times New Roman" w:cs="Times New Roman"/>
@@ -10910,8 +10495,8 @@
         </w:rPr>
         <w:t xml:space="preserve"> Class Diagram Server and Method Description</w:t>
       </w:r>
-      <w:bookmarkEnd w:id="20"/>
       <w:bookmarkEnd w:id="21"/>
+      <w:bookmarkEnd w:id="22"/>
       <w:r>
         <w:rPr>
           <w:rFonts w:ascii="Times New Roman" w:hAnsi="Times New Roman" w:cs="Times New Roman"/>
@@ -11256,8 +10841,8 @@
           <w:szCs w:val="32"/>
         </w:rPr>
       </w:pPr>
-      <w:bookmarkStart w:id="22" w:name="_Toc392460688"/>
-      <w:bookmarkStart w:id="23" w:name="_Toc406062754"/>
+      <w:bookmarkStart w:id="23" w:name="_Toc392460688"/>
+      <w:bookmarkStart w:id="24" w:name="_Toc406062754"/>
       <w:r>
         <w:rPr>
           <w:rFonts w:ascii="Times New Roman" w:hAnsi="Times New Roman" w:cs="Times New Roman"/>
@@ -11283,10 +10868,10 @@
           <w:sz w:val="32"/>
           <w:szCs w:val="32"/>
         </w:rPr>
-        <w:t xml:space="preserve"> Unit Test Case and Method Description Server</w:t>
-      </w:r>
-      <w:bookmarkEnd w:id="22"/>
+        <w:t xml:space="preserve"> Unit Test Case and Method Description </w:t>
+      </w:r>
       <w:bookmarkEnd w:id="23"/>
+      <w:bookmarkEnd w:id="24"/>
     </w:p>
     <w:p/>
     <w:p>
@@ -11417,7 +11002,7 @@
           <w:szCs w:val="32"/>
         </w:rPr>
       </w:pPr>
-      <w:bookmarkStart w:id="24" w:name="_Toc406062755"/>
+      <w:bookmarkStart w:id="25" w:name="_Toc406062755"/>
       <w:r>
         <w:rPr>
           <w:noProof/>
@@ -11473,7 +11058,7 @@
           </wp:inline>
         </w:drawing>
       </w:r>
-      <w:bookmarkEnd w:id="24"/>
+      <w:bookmarkEnd w:id="25"/>
     </w:p>
     <w:p>
       <w:pPr>
@@ -11538,8 +11123,8 @@
           <w:szCs w:val="36"/>
         </w:rPr>
       </w:pPr>
-      <w:bookmarkStart w:id="25" w:name="_Toc392460691"/>
-      <w:bookmarkStart w:id="26" w:name="_Toc406062756"/>
+      <w:bookmarkStart w:id="26" w:name="_Toc392460691"/>
+      <w:bookmarkStart w:id="27" w:name="_Toc406062756"/>
       <w:r>
         <w:rPr>
           <w:rFonts w:ascii="Times New Roman" w:hAnsi="Times New Roman" w:cs="Times New Roman"/>
@@ -11551,8 +11136,8 @@
         <w:lastRenderedPageBreak/>
         <w:t>Chapter Three| Traceability Record Table</w:t>
       </w:r>
-      <w:bookmarkEnd w:id="25"/>
       <w:bookmarkEnd w:id="26"/>
+      <w:bookmarkEnd w:id="27"/>
     </w:p>
     <w:p/>
     <w:p>
@@ -11773,8 +11358,8 @@
           <w:szCs w:val="36"/>
         </w:rPr>
       </w:pPr>
-      <w:bookmarkStart w:id="27" w:name="_Toc392460692"/>
-      <w:bookmarkStart w:id="28" w:name="_Toc406062757"/>
+      <w:bookmarkStart w:id="28" w:name="_Toc392460692"/>
+      <w:bookmarkStart w:id="29" w:name="_Toc406062757"/>
       <w:r>
         <w:rPr>
           <w:rFonts w:ascii="Times New Roman" w:hAnsi="Times New Roman" w:cs="Times New Roman"/>
@@ -11786,8 +11371,8 @@
         <w:lastRenderedPageBreak/>
         <w:t>Chapter Four | Appendix</w:t>
       </w:r>
-      <w:bookmarkEnd w:id="27"/>
       <w:bookmarkEnd w:id="28"/>
+      <w:bookmarkEnd w:id="29"/>
     </w:p>
     <w:p>
       <w:pPr>
@@ -11797,8 +11382,8 @@
           <w:color w:val="auto"/>
         </w:rPr>
       </w:pPr>
-      <w:bookmarkStart w:id="29" w:name="_Toc392460693"/>
-      <w:bookmarkStart w:id="30" w:name="_Toc406062758"/>
+      <w:bookmarkStart w:id="30" w:name="_Toc392460693"/>
+      <w:bookmarkStart w:id="31" w:name="_Toc406062758"/>
       <w:r>
         <w:rPr>
           <w:rFonts w:ascii="Times New Roman" w:hAnsi="Times New Roman" w:cs="Times New Roman"/>
@@ -11808,8 +11393,8 @@
         </w:rPr>
         <w:t>4.1 User Requirement Specification</w:t>
       </w:r>
-      <w:bookmarkEnd w:id="29"/>
       <w:bookmarkEnd w:id="30"/>
+      <w:bookmarkEnd w:id="31"/>
     </w:p>
     <w:p>
       <w:pPr>
@@ -12686,8 +12271,6 @@
           <w:szCs w:val="24"/>
         </w:rPr>
       </w:pPr>
-      <w:bookmarkStart w:id="31" w:name="_GoBack"/>
-      <w:bookmarkEnd w:id="31"/>
     </w:p>
     <w:p>
       <w:pPr>
@@ -25525,7 +25108,7 @@
         <w:sz w:val="22"/>
         <w:szCs w:val="22"/>
       </w:rPr>
-      <w:t>3</w:t>
+      <w:t>4</w:t>
     </w:r>
     <w:r>
       <w:rPr>
@@ -31094,17 +30677,21 @@
     <w:uiPriority w:val="39"/>
     <w:unhideWhenUsed/>
     <w:qFormat/>
-    <w:rsid w:val="003701FF"/>
+    <w:rsid w:val="00C75947"/>
     <w:pPr>
+      <w:tabs>
+        <w:tab w:val="right" w:leader="dot" w:pos="9016"/>
+      </w:tabs>
       <w:spacing w:before="120"/>
     </w:pPr>
     <w:rPr>
-      <w:rFonts w:asciiTheme="minorHAnsi" w:hAnsiTheme="minorHAnsi" w:cstheme="majorBidi"/>
+      <w:rFonts w:cs="Times New Roman"/>
       <w:b/>
       <w:bCs/>
       <w:i/>
       <w:iCs/>
-      <w:szCs w:val="28"/>
+      <w:noProof/>
+      <w:szCs w:val="24"/>
     </w:rPr>
   </w:style>
   <w:style w:type="paragraph" w:styleId="21">
@@ -31958,17 +31545,21 @@
     <w:uiPriority w:val="39"/>
     <w:unhideWhenUsed/>
     <w:qFormat/>
-    <w:rsid w:val="003701FF"/>
+    <w:rsid w:val="00C75947"/>
     <w:pPr>
+      <w:tabs>
+        <w:tab w:val="right" w:leader="dot" w:pos="9016"/>
+      </w:tabs>
       <w:spacing w:before="120"/>
     </w:pPr>
     <w:rPr>
-      <w:rFonts w:asciiTheme="minorHAnsi" w:hAnsiTheme="minorHAnsi" w:cstheme="majorBidi"/>
+      <w:rFonts w:cs="Times New Roman"/>
       <w:b/>
       <w:bCs/>
       <w:i/>
       <w:iCs/>
-      <w:szCs w:val="28"/>
+      <w:noProof/>
+      <w:szCs w:val="24"/>
     </w:rPr>
   </w:style>
   <w:style w:type="paragraph" w:styleId="21">
@@ -32725,7 +32316,7 @@
   <a:extraClrSchemeLst/>
   <a:extLst>
     <a:ext uri="{05A4C25C-085E-4340-85A3-A5531E510DB2}">
-      <thm15:themeFamily xmlns="" xmlns:thm15="http://schemas.microsoft.com/office/thememl/2012/main" name="Office Theme" id="{62F939B6-93AF-4DB8-9C6B-D6C7DFDC589F}" vid="{4A3C46E8-61CC-4603-A589-7422A47A8E4A}"/>
+      <thm15:themeFamily xmlns:thm15="http://schemas.microsoft.com/office/thememl/2012/main" xmlns="" name="Office Theme" id="{62F939B6-93AF-4DB8-9C6B-D6C7DFDC589F}" vid="{4A3C46E8-61CC-4603-A589-7422A47A8E4A}"/>
     </a:ext>
   </a:extLst>
 </a:theme>
@@ -32736,7 +32327,7 @@
 </file>
 
 <file path=customXml/itemProps1.xml><?xml version="1.0" encoding="utf-8"?>
-<ds:datastoreItem xmlns:ds="http://schemas.openxmlformats.org/officeDocument/2006/customXml" ds:itemID="{688646B0-C245-44E1-BCDC-CD9A96B768CB}">
+<ds:datastoreItem xmlns:ds="http://schemas.openxmlformats.org/officeDocument/2006/customXml" ds:itemID="{14F3F57A-D8BB-4B66-8737-D2C5A353C037}">
   <ds:schemaRefs>
     <ds:schemaRef ds:uri="http://schemas.openxmlformats.org/officeDocument/2006/bibliography"/>
   </ds:schemaRefs>
